--- a/IT Helpdesk Ticket Analysis Report.docx
+++ b/IT Helpdesk Ticket Analysis Report.docx
@@ -2,15 +2,574 @@
 <file path=word/document.xml><?xml version="1.0" encoding="utf-8"?>
 <w:document xmlns:wpc="http://schemas.microsoft.com/office/word/2010/wordprocessingCanvas" xmlns:cx="http://schemas.microsoft.com/office/drawing/2014/chartex" xmlns:cx1="http://schemas.microsoft.com/office/drawing/2015/9/8/chartex" xmlns:cx2="http://schemas.microsoft.com/office/drawing/2015/10/21/chartex" xmlns:cx3="http://schemas.microsoft.com/office/drawing/2016/5/9/chartex" xmlns:cx4="http://schemas.microsoft.com/office/drawing/2016/5/10/chartex" xmlns:cx5="http://schemas.microsoft.com/office/drawing/2016/5/11/chartex" xmlns:cx6="http://schemas.microsoft.com/office/drawing/2016/5/12/chartex" xmlns:cx7="http://schemas.microsoft.com/office/drawing/2016/5/13/chartex" xmlns:cx8="http://schemas.microsoft.com/office/drawing/2016/5/14/chartex" xmlns:mc="http://schemas.openxmlformats.org/markup-compatibility/2006" xmlns:aink="http://schemas.microsoft.com/office/drawing/2016/ink" xmlns:am3d="http://schemas.microsoft.com/office/drawing/2017/model3d" xmlns:o="urn:schemas-microsoft-com:office:office" xmlns:oel="http://schemas.microsoft.com/office/2019/extlst" xmlns:r="http://schemas.openxmlformats.org/officeDocument/2006/relationships" xmlns:m="http://schemas.openxmlformats.org/officeDocument/2006/math" xmlns:v="urn:schemas-microsoft-com:vml" xmlns:wp14="http://schemas.microsoft.com/office/word/2010/wordprocessingDrawing" xmlns:wp="http://schemas.openxmlformats.org/drawingml/2006/wordprocessingDrawing" xmlns:w10="urn:schemas-microsoft-com:office:word" xmlns:w="http://schemas.openxmlformats.org/wordprocessingml/2006/main" xmlns:w14="http://schemas.microsoft.com/office/word/2010/wordml" xmlns:w15="http://schemas.microsoft.com/office/word/2012/wordml" xmlns:w16cex="http://schemas.microsoft.com/office/word/2018/wordml/cex" xmlns:w16cid="http://schemas.microsoft.com/office/word/2016/wordml/cid" xmlns:w16="http://schemas.microsoft.com/office/word/2018/wordml" xmlns:w16sdtdh="http://schemas.microsoft.com/office/word/2020/wordml/sdtdatahash" xmlns:w16se="http://schemas.microsoft.com/office/word/2015/wordml/symex" xmlns:wpg="http://schemas.microsoft.com/office/word/2010/wordprocessingGroup" xmlns:wpi="http://schemas.microsoft.com/office/word/2010/wordprocessingInk" xmlns:wne="http://schemas.microsoft.com/office/word/2006/wordml" xmlns:wps="http://schemas.microsoft.com/office/word/2010/wordprocessingShape" mc:Ignorable="w14 w15 w16se w16cid w16 w16cex w16sdtdh wp14">
   <w:body>
+    <w:sdt>
+      <w:sdtPr>
+        <w:id w:val="1802806110"/>
+        <w:docPartObj>
+          <w:docPartGallery w:val="Cover Pages"/>
+          <w:docPartUnique/>
+        </w:docPartObj>
+      </w:sdtPr>
+      <w:sdtContent>
+        <w:p>
+          <w:r>
+            <w:rPr>
+              <w:noProof/>
+            </w:rPr>
+            <mc:AlternateContent>
+              <mc:Choice Requires="wpg">
+                <w:drawing>
+                  <wp:anchor distT="0" distB="0" distL="114300" distR="114300" simplePos="0" relativeHeight="251659264" behindDoc="1" locked="0" layoutInCell="1" allowOverlap="1" wp14:anchorId="288CAC0F" wp14:editId="37B18601">
+                    <wp:simplePos x="0" y="0"/>
+                    <wp:positionH relativeFrom="page">
+                      <wp:align>center</wp:align>
+                    </wp:positionH>
+                    <wp:positionV relativeFrom="page">
+                      <wp:align>center</wp:align>
+                    </wp:positionV>
+                    <wp:extent cx="6864824" cy="9123528"/>
+                    <wp:effectExtent l="0" t="0" r="2540" b="635"/>
+                    <wp:wrapNone/>
+                    <wp:docPr id="193" name="Group 193"/>
+                    <wp:cNvGraphicFramePr/>
+                    <a:graphic xmlns:a="http://schemas.openxmlformats.org/drawingml/2006/main">
+                      <a:graphicData uri="http://schemas.microsoft.com/office/word/2010/wordprocessingGroup">
+                        <wpg:wgp>
+                          <wpg:cNvGrpSpPr/>
+                          <wpg:grpSpPr>
+                            <a:xfrm>
+                              <a:off x="0" y="0"/>
+                              <a:ext cx="6864824" cy="9123528"/>
+                              <a:chOff x="0" y="0"/>
+                              <a:chExt cx="6864824" cy="9123528"/>
+                            </a:xfrm>
+                          </wpg:grpSpPr>
+                          <wps:wsp>
+                            <wps:cNvPr id="194" name="Rectangle 194"/>
+                            <wps:cNvSpPr/>
+                            <wps:spPr>
+                              <a:xfrm>
+                                <a:off x="0" y="0"/>
+                                <a:ext cx="6858000" cy="1371600"/>
+                              </a:xfrm>
+                              <a:prstGeom prst="rect">
+                                <a:avLst/>
+                              </a:prstGeom>
+                              <a:solidFill>
+                                <a:schemeClr val="accent1"/>
+                              </a:solidFill>
+                              <a:ln>
+                                <a:noFill/>
+                              </a:ln>
+                            </wps:spPr>
+                            <wps:style>
+                              <a:lnRef idx="2">
+                                <a:schemeClr val="accent1">
+                                  <a:shade val="50000"/>
+                                </a:schemeClr>
+                              </a:lnRef>
+                              <a:fillRef idx="1">
+                                <a:schemeClr val="accent1"/>
+                              </a:fillRef>
+                              <a:effectRef idx="0">
+                                <a:schemeClr val="accent1"/>
+                              </a:effectRef>
+                              <a:fontRef idx="minor">
+                                <a:schemeClr val="lt1"/>
+                              </a:fontRef>
+                            </wps:style>
+                            <wps:bodyPr rot="0" spcFirstLastPara="0" vertOverflow="overflow" horzOverflow="overflow" vert="horz" wrap="square" lIns="91440" tIns="45720" rIns="91440" bIns="45720" numCol="1" spcCol="0" rtlCol="0" fromWordArt="0" anchor="ctr" anchorCtr="0" forceAA="0" compatLnSpc="1">
+                              <a:prstTxWarp prst="textNoShape">
+                                <a:avLst/>
+                              </a:prstTxWarp>
+                              <a:noAutofit/>
+                            </wps:bodyPr>
+                          </wps:wsp>
+                          <wps:wsp>
+                            <wps:cNvPr id="195" name="Rectangle 195"/>
+                            <wps:cNvSpPr/>
+                            <wps:spPr>
+                              <a:xfrm>
+                                <a:off x="0" y="4094328"/>
+                                <a:ext cx="6858000" cy="5029200"/>
+                              </a:xfrm>
+                              <a:prstGeom prst="rect">
+                                <a:avLst/>
+                              </a:prstGeom>
+                              <a:solidFill>
+                                <a:schemeClr val="accent1"/>
+                              </a:solidFill>
+                              <a:ln>
+                                <a:noFill/>
+                              </a:ln>
+                            </wps:spPr>
+                            <wps:style>
+                              <a:lnRef idx="2">
+                                <a:schemeClr val="accent1">
+                                  <a:shade val="50000"/>
+                                </a:schemeClr>
+                              </a:lnRef>
+                              <a:fillRef idx="1">
+                                <a:schemeClr val="accent1"/>
+                              </a:fillRef>
+                              <a:effectRef idx="0">
+                                <a:schemeClr val="accent1"/>
+                              </a:effectRef>
+                              <a:fontRef idx="minor">
+                                <a:schemeClr val="lt1"/>
+                              </a:fontRef>
+                            </wps:style>
+                            <wps:txbx>
+                              <w:txbxContent>
+                                <w:sdt>
+                                  <w:sdtPr>
+                                    <w:rPr>
+                                      <w:color w:val="FFFFFF" w:themeColor="background1"/>
+                                    </w:rPr>
+                                    <w:alias w:val="Author"/>
+                                    <w:tag w:val=""/>
+                                    <w:id w:val="945428907"/>
+                                    <w:dataBinding w:prefixMappings="xmlns:ns0='http://purl.org/dc/elements/1.1/' xmlns:ns1='http://schemas.openxmlformats.org/package/2006/metadata/core-properties' " w:xpath="/ns1:coreProperties[1]/ns0:creator[1]" w:storeItemID="{6C3C8BC8-F283-45AE-878A-BAB7291924A1}"/>
+                                    <w:text/>
+                                  </w:sdtPr>
+                                  <w:sdtContent>
+                                    <w:p>
+                                      <w:pPr>
+                                        <w:pStyle w:val="NoSpacing"/>
+                                        <w:spacing w:before="120"/>
+                                        <w:jc w:val="center"/>
+                                        <w:rPr>
+                                          <w:color w:val="FFFFFF" w:themeColor="background1"/>
+                                        </w:rPr>
+                                      </w:pPr>
+                                      <w:r>
+                                        <w:rPr>
+                                          <w:color w:val="FFFFFF" w:themeColor="background1"/>
+                                        </w:rPr>
+                                        <w:t>Jonathan Hoover</w:t>
+                                      </w:r>
+                                    </w:p>
+                                  </w:sdtContent>
+                                </w:sdt>
+                                <w:p>
+                                  <w:pPr>
+                                    <w:pStyle w:val="NoSpacing"/>
+                                    <w:spacing w:before="120"/>
+                                    <w:jc w:val="center"/>
+                                    <w:rPr>
+                                      <w:color w:val="FFFFFF" w:themeColor="background1"/>
+                                    </w:rPr>
+                                  </w:pPr>
+                                  <w:sdt>
+                                    <w:sdtPr>
+                                      <w:rPr>
+                                        <w:caps/>
+                                        <w:color w:val="FFFFFF" w:themeColor="background1"/>
+                                      </w:rPr>
+                                      <w:alias w:val="Company"/>
+                                      <w:tag w:val=""/>
+                                      <w:id w:val="1618182777"/>
+                                      <w:dataBinding w:prefixMappings="xmlns:ns0='http://schemas.openxmlformats.org/officeDocument/2006/extended-properties' " w:xpath="/ns0:Properties[1]/ns0:Company[1]" w:storeItemID="{6668398D-A668-4E3E-A5EB-62B293D839F1}"/>
+                                      <w:text/>
+                                    </w:sdtPr>
+                                    <w:sdtContent>
+                                      <w:r>
+                                        <w:rPr>
+                                          <w:caps/>
+                                          <w:color w:val="FFFFFF" w:themeColor="background1"/>
+                                        </w:rPr>
+                                        <w:t>TLCPL</w:t>
+                                      </w:r>
+                                    </w:sdtContent>
+                                  </w:sdt>
+                                  <w:r>
+                                    <w:rPr>
+                                      <w:color w:val="FFFFFF" w:themeColor="background1"/>
+                                    </w:rPr>
+                                    <w:t>  </w:t>
+                                  </w:r>
+                                  <w:sdt>
+                                    <w:sdtPr>
+                                      <w:rPr>
+                                        <w:color w:val="FFFFFF" w:themeColor="background1"/>
+                                      </w:rPr>
+                                      <w:alias w:val="Address"/>
+                                      <w:tag w:val=""/>
+                                      <w:id w:val="-253358678"/>
+                                      <w:showingPlcHdr/>
+                                      <w:dataBinding w:prefixMappings="xmlns:ns0='http://schemas.microsoft.com/office/2006/coverPageProps' " w:xpath="/ns0:CoverPageProperties[1]/ns0:CompanyAddress[1]" w:storeItemID="{55AF091B-3C7A-41E3-B477-F2FDAA23CFDA}"/>
+                                      <w:text/>
+                                    </w:sdtPr>
+                                    <w:sdtContent>
+                                      <w:r>
+                                        <w:rPr>
+                                          <w:color w:val="FFFFFF" w:themeColor="background1"/>
+                                        </w:rPr>
+                                        <w:t xml:space="preserve">     </w:t>
+                                      </w:r>
+                                    </w:sdtContent>
+                                  </w:sdt>
+                                </w:p>
+                              </w:txbxContent>
+                            </wps:txbx>
+                            <wps:bodyPr rot="0" spcFirstLastPara="0" vertOverflow="overflow" horzOverflow="overflow" vert="horz" wrap="square" lIns="457200" tIns="731520" rIns="457200" bIns="457200" numCol="1" spcCol="0" rtlCol="0" fromWordArt="0" anchor="b" anchorCtr="0" forceAA="0" compatLnSpc="1">
+                              <a:prstTxWarp prst="textNoShape">
+                                <a:avLst/>
+                              </a:prstTxWarp>
+                              <a:noAutofit/>
+                            </wps:bodyPr>
+                          </wps:wsp>
+                          <wps:wsp>
+                            <wps:cNvPr id="196" name="Text Box 196"/>
+                            <wps:cNvSpPr txBox="1"/>
+                            <wps:spPr>
+                              <a:xfrm>
+                                <a:off x="6824" y="1371600"/>
+                                <a:ext cx="6858000" cy="2722728"/>
+                              </a:xfrm>
+                              <a:prstGeom prst="rect">
+                                <a:avLst/>
+                              </a:prstGeom>
+                              <a:solidFill>
+                                <a:schemeClr val="bg1"/>
+                              </a:solidFill>
+                              <a:ln w="6350">
+                                <a:noFill/>
+                              </a:ln>
+                              <a:effectLst/>
+                            </wps:spPr>
+                            <wps:style>
+                              <a:lnRef idx="0">
+                                <a:schemeClr val="accent1"/>
+                              </a:lnRef>
+                              <a:fillRef idx="0">
+                                <a:schemeClr val="accent1"/>
+                              </a:fillRef>
+                              <a:effectRef idx="0">
+                                <a:schemeClr val="accent1"/>
+                              </a:effectRef>
+                              <a:fontRef idx="minor">
+                                <a:schemeClr val="dk1"/>
+                              </a:fontRef>
+                            </wps:style>
+                            <wps:txbx>
+                              <w:txbxContent>
+                                <w:sdt>
+                                  <w:sdtPr>
+                                    <w:rPr>
+                                      <w:rFonts w:asciiTheme="majorHAnsi" w:eastAsiaTheme="majorEastAsia" w:hAnsiTheme="majorHAnsi" w:cstheme="majorBidi"/>
+                                      <w:caps/>
+                                      <w:color w:val="4472C4" w:themeColor="accent1"/>
+                                      <w:sz w:val="72"/>
+                                      <w:szCs w:val="72"/>
+                                    </w:rPr>
+                                    <w:alias w:val="Title"/>
+                                    <w:tag w:val=""/>
+                                    <w:id w:val="-9991715"/>
+                                    <w:dataBinding w:prefixMappings="xmlns:ns0='http://purl.org/dc/elements/1.1/' xmlns:ns1='http://schemas.openxmlformats.org/package/2006/metadata/core-properties' " w:xpath="/ns1:coreProperties[1]/ns0:title[1]" w:storeItemID="{6C3C8BC8-F283-45AE-878A-BAB7291924A1}"/>
+                                    <w:text/>
+                                  </w:sdtPr>
+                                  <w:sdtContent>
+                                    <w:p>
+                                      <w:pPr>
+                                        <w:pStyle w:val="NoSpacing"/>
+                                        <w:jc w:val="center"/>
+                                        <w:rPr>
+                                          <w:rFonts w:asciiTheme="majorHAnsi" w:eastAsiaTheme="majorEastAsia" w:hAnsiTheme="majorHAnsi" w:cstheme="majorBidi"/>
+                                          <w:caps/>
+                                          <w:color w:val="4472C4" w:themeColor="accent1"/>
+                                          <w:sz w:val="72"/>
+                                          <w:szCs w:val="72"/>
+                                        </w:rPr>
+                                      </w:pPr>
+                                      <w:r>
+                                        <w:rPr>
+                                          <w:rFonts w:asciiTheme="majorHAnsi" w:eastAsiaTheme="majorEastAsia" w:hAnsiTheme="majorHAnsi" w:cstheme="majorBidi"/>
+                                          <w:caps/>
+                                          <w:color w:val="4472C4" w:themeColor="accent1"/>
+                                          <w:sz w:val="72"/>
+                                          <w:szCs w:val="72"/>
+                                        </w:rPr>
+                                        <w:t>report: IT Helpdesk ticket analysis</w:t>
+                                      </w:r>
+                                    </w:p>
+                                  </w:sdtContent>
+                                </w:sdt>
+                              </w:txbxContent>
+                            </wps:txbx>
+                            <wps:bodyPr rot="0" spcFirstLastPara="0" vertOverflow="overflow" horzOverflow="overflow" vert="horz" wrap="square" lIns="457200" tIns="91440" rIns="457200" bIns="91440" numCol="1" spcCol="0" rtlCol="0" fromWordArt="0" anchor="ctr" anchorCtr="0" forceAA="0" compatLnSpc="1">
+                              <a:prstTxWarp prst="textNoShape">
+                                <a:avLst/>
+                              </a:prstTxWarp>
+                              <a:noAutofit/>
+                            </wps:bodyPr>
+                          </wps:wsp>
+                        </wpg:wgp>
+                      </a:graphicData>
+                    </a:graphic>
+                    <wp14:sizeRelH relativeFrom="page">
+                      <wp14:pctWidth>88200</wp14:pctWidth>
+                    </wp14:sizeRelH>
+                    <wp14:sizeRelV relativeFrom="page">
+                      <wp14:pctHeight>90900</wp14:pctHeight>
+                    </wp14:sizeRelV>
+                  </wp:anchor>
+                </w:drawing>
+              </mc:Choice>
+              <mc:Fallback>
+                <w:pict>
+                  <v:group w14:anchorId="288CAC0F" id="Group 193" o:spid="_x0000_s1026" style="position:absolute;margin-left:0;margin-top:0;width:540.55pt;height:718.4pt;z-index:-251657216;mso-width-percent:882;mso-height-percent:909;mso-position-horizontal:center;mso-position-horizontal-relative:page;mso-position-vertical:center;mso-position-vertical-relative:page;mso-width-percent:882;mso-height-percent:909" coordsize="68648,91235" o:gfxdata="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">
+                    <v:rect id="Rectangle 194" o:spid="_x0000_s1027" style="position:absolute;width:68580;height:13716;visibility:visible;mso-wrap-style:square;v-text-anchor:middle" o:gfxdata="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" fillcolor="#4472c4 [3204]" stroked="f" strokeweight="1pt"/>
+                    <v:rect id="Rectangle 195" o:spid="_x0000_s1028" style="position:absolute;top:40943;width:68580;height:50292;visibility:visible;mso-wrap-style:square;v-text-anchor:bottom" o:gfxdata="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" fillcolor="#4472c4 [3204]" stroked="f" strokeweight="1pt">
+                      <v:textbox inset="36pt,57.6pt,36pt,36pt">
+                        <w:txbxContent>
+                          <w:sdt>
+                            <w:sdtPr>
+                              <w:rPr>
+                                <w:color w:val="FFFFFF" w:themeColor="background1"/>
+                              </w:rPr>
+                              <w:alias w:val="Author"/>
+                              <w:tag w:val=""/>
+                              <w:id w:val="945428907"/>
+                              <w:dataBinding w:prefixMappings="xmlns:ns0='http://purl.org/dc/elements/1.1/' xmlns:ns1='http://schemas.openxmlformats.org/package/2006/metadata/core-properties' " w:xpath="/ns1:coreProperties[1]/ns0:creator[1]" w:storeItemID="{6C3C8BC8-F283-45AE-878A-BAB7291924A1}"/>
+                              <w:text/>
+                            </w:sdtPr>
+                            <w:sdtContent>
+                              <w:p>
+                                <w:pPr>
+                                  <w:pStyle w:val="NoSpacing"/>
+                                  <w:spacing w:before="120"/>
+                                  <w:jc w:val="center"/>
+                                  <w:rPr>
+                                    <w:color w:val="FFFFFF" w:themeColor="background1"/>
+                                  </w:rPr>
+                                </w:pPr>
+                                <w:r>
+                                  <w:rPr>
+                                    <w:color w:val="FFFFFF" w:themeColor="background1"/>
+                                  </w:rPr>
+                                  <w:t>Jonathan Hoover</w:t>
+                                </w:r>
+                              </w:p>
+                            </w:sdtContent>
+                          </w:sdt>
+                          <w:p>
+                            <w:pPr>
+                              <w:pStyle w:val="NoSpacing"/>
+                              <w:spacing w:before="120"/>
+                              <w:jc w:val="center"/>
+                              <w:rPr>
+                                <w:color w:val="FFFFFF" w:themeColor="background1"/>
+                              </w:rPr>
+                            </w:pPr>
+                            <w:sdt>
+                              <w:sdtPr>
+                                <w:rPr>
+                                  <w:caps/>
+                                  <w:color w:val="FFFFFF" w:themeColor="background1"/>
+                                </w:rPr>
+                                <w:alias w:val="Company"/>
+                                <w:tag w:val=""/>
+                                <w:id w:val="1618182777"/>
+                                <w:dataBinding w:prefixMappings="xmlns:ns0='http://schemas.openxmlformats.org/officeDocument/2006/extended-properties' " w:xpath="/ns0:Properties[1]/ns0:Company[1]" w:storeItemID="{6668398D-A668-4E3E-A5EB-62B293D839F1}"/>
+                                <w:text/>
+                              </w:sdtPr>
+                              <w:sdtContent>
+                                <w:r>
+                                  <w:rPr>
+                                    <w:caps/>
+                                    <w:color w:val="FFFFFF" w:themeColor="background1"/>
+                                  </w:rPr>
+                                  <w:t>TLCPL</w:t>
+                                </w:r>
+                              </w:sdtContent>
+                            </w:sdt>
+                            <w:r>
+                              <w:rPr>
+                                <w:color w:val="FFFFFF" w:themeColor="background1"/>
+                              </w:rPr>
+                              <w:t>  </w:t>
+                            </w:r>
+                            <w:sdt>
+                              <w:sdtPr>
+                                <w:rPr>
+                                  <w:color w:val="FFFFFF" w:themeColor="background1"/>
+                                </w:rPr>
+                                <w:alias w:val="Address"/>
+                                <w:tag w:val=""/>
+                                <w:id w:val="-253358678"/>
+                                <w:showingPlcHdr/>
+                                <w:dataBinding w:prefixMappings="xmlns:ns0='http://schemas.microsoft.com/office/2006/coverPageProps' " w:xpath="/ns0:CoverPageProperties[1]/ns0:CompanyAddress[1]" w:storeItemID="{55AF091B-3C7A-41E3-B477-F2FDAA23CFDA}"/>
+                                <w:text/>
+                              </w:sdtPr>
+                              <w:sdtContent>
+                                <w:r>
+                                  <w:rPr>
+                                    <w:color w:val="FFFFFF" w:themeColor="background1"/>
+                                  </w:rPr>
+                                  <w:t xml:space="preserve">     </w:t>
+                                </w:r>
+                              </w:sdtContent>
+                            </w:sdt>
+                          </w:p>
+                        </w:txbxContent>
+                      </v:textbox>
+                    </v:rect>
+                    <v:shapetype id="_x0000_t202" coordsize="21600,21600" o:spt="202" path="m,l,21600r21600,l21600,xe">
+                      <v:stroke joinstyle="miter"/>
+                      <v:path gradientshapeok="t" o:connecttype="rect"/>
+                    </v:shapetype>
+                    <v:shape id="Text Box 196" o:spid="_x0000_s1029" type="#_x0000_t202" style="position:absolute;left:68;top:13716;width:68580;height:27227;visibility:visible;mso-wrap-style:square;v-text-anchor:middle" o:gfxdata="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" fillcolor="white [3212]" stroked="f" strokeweight=".5pt">
+                      <v:textbox inset="36pt,7.2pt,36pt,7.2pt">
+                        <w:txbxContent>
+                          <w:sdt>
+                            <w:sdtPr>
+                              <w:rPr>
+                                <w:rFonts w:asciiTheme="majorHAnsi" w:eastAsiaTheme="majorEastAsia" w:hAnsiTheme="majorHAnsi" w:cstheme="majorBidi"/>
+                                <w:caps/>
+                                <w:color w:val="4472C4" w:themeColor="accent1"/>
+                                <w:sz w:val="72"/>
+                                <w:szCs w:val="72"/>
+                              </w:rPr>
+                              <w:alias w:val="Title"/>
+                              <w:tag w:val=""/>
+                              <w:id w:val="-9991715"/>
+                              <w:dataBinding w:prefixMappings="xmlns:ns0='http://purl.org/dc/elements/1.1/' xmlns:ns1='http://schemas.openxmlformats.org/package/2006/metadata/core-properties' " w:xpath="/ns1:coreProperties[1]/ns0:title[1]" w:storeItemID="{6C3C8BC8-F283-45AE-878A-BAB7291924A1}"/>
+                              <w:text/>
+                            </w:sdtPr>
+                            <w:sdtContent>
+                              <w:p>
+                                <w:pPr>
+                                  <w:pStyle w:val="NoSpacing"/>
+                                  <w:jc w:val="center"/>
+                                  <w:rPr>
+                                    <w:rFonts w:asciiTheme="majorHAnsi" w:eastAsiaTheme="majorEastAsia" w:hAnsiTheme="majorHAnsi" w:cstheme="majorBidi"/>
+                                    <w:caps/>
+                                    <w:color w:val="4472C4" w:themeColor="accent1"/>
+                                    <w:sz w:val="72"/>
+                                    <w:szCs w:val="72"/>
+                                  </w:rPr>
+                                </w:pPr>
+                                <w:r>
+                                  <w:rPr>
+                                    <w:rFonts w:asciiTheme="majorHAnsi" w:eastAsiaTheme="majorEastAsia" w:hAnsiTheme="majorHAnsi" w:cstheme="majorBidi"/>
+                                    <w:caps/>
+                                    <w:color w:val="4472C4" w:themeColor="accent1"/>
+                                    <w:sz w:val="72"/>
+                                    <w:szCs w:val="72"/>
+                                  </w:rPr>
+                                  <w:t>report: IT Helpdesk ticket analysis</w:t>
+                                </w:r>
+                              </w:p>
+                            </w:sdtContent>
+                          </w:sdt>
+                        </w:txbxContent>
+                      </v:textbox>
+                    </v:shape>
+                    <w10:wrap anchorx="page" anchory="page"/>
+                  </v:group>
+                </w:pict>
+              </mc:Fallback>
+            </mc:AlternateContent>
+          </w:r>
+        </w:p>
+        <w:p>
+          <w:pPr>
+            <w:rPr>
+              <w:rFonts w:asciiTheme="majorHAnsi" w:eastAsiaTheme="majorEastAsia" w:hAnsiTheme="majorHAnsi" w:cstheme="majorBidi"/>
+              <w:color w:val="2F5496" w:themeColor="accent1" w:themeShade="BF"/>
+              <w:sz w:val="32"/>
+              <w:szCs w:val="32"/>
+            </w:rPr>
+          </w:pPr>
+          <w:r>
+            <w:br w:type="page"/>
+          </w:r>
+        </w:p>
+      </w:sdtContent>
+    </w:sdt>
     <w:p>
       <w:pPr>
         <w:pStyle w:val="Heading1"/>
       </w:pPr>
       <w:r>
+        <w:lastRenderedPageBreak/>
         <w:t>IT Helpdesk Ticket Analysis</w:t>
       </w:r>
     </w:p>
     <w:p/>
+    <w:p>
+      <w:pPr>
+        <w:pStyle w:val="Heading2"/>
+      </w:pPr>
+      <w:r>
+        <w:t>Executive Summary</w:t>
+      </w:r>
+    </w:p>
+    <w:p/>
+    <w:p>
+      <w:r>
+        <w:t xml:space="preserve">For this project, all helpdesk tickets from </w:t>
+      </w:r>
+      <w:r>
+        <w:t>http://helpdesk.toledolibrary.org</w:t>
+      </w:r>
+      <w:r>
+        <w:t xml:space="preserve"> were exported from the server and imported into a python programming environment to analyze the data and answer the following questions:</w:t>
+      </w:r>
+    </w:p>
+    <w:p>
+      <w:pPr>
+        <w:pStyle w:val="ListParagraph"/>
+        <w:numPr>
+          <w:ilvl w:val="0"/>
+          <w:numId w:val="1"/>
+        </w:numPr>
+      </w:pPr>
+      <w:r>
+        <w:t>How many tickets has each agency submitted?</w:t>
+      </w:r>
+    </w:p>
+    <w:p>
+      <w:pPr>
+        <w:pStyle w:val="ListParagraph"/>
+        <w:numPr>
+          <w:ilvl w:val="0"/>
+          <w:numId w:val="1"/>
+        </w:numPr>
+      </w:pPr>
+      <w:r>
+        <w:t>What is the average amount of time it takes IT to resolve reported issues?</w:t>
+      </w:r>
+    </w:p>
+    <w:p>
+      <w:pPr>
+        <w:pStyle w:val="ListParagraph"/>
+        <w:numPr>
+          <w:ilvl w:val="0"/>
+          <w:numId w:val="1"/>
+        </w:numPr>
+      </w:pPr>
+      <w:r>
+        <w:t>How can we use the data to make things more efficient and improve customer service?</w:t>
+      </w:r>
+    </w:p>
+    <w:p/>
+    <w:p/>
+    <w:p>
+      <w:r>
+        <w:br w:type="page"/>
+      </w:r>
+    </w:p>
+    <w:p/>
+    <w:p>
+      <w:pPr>
+        <w:pStyle w:val="Heading2"/>
+      </w:pPr>
+      <w:r>
+        <w:t>Map of all TLCPL library locations</w:t>
+      </w:r>
+    </w:p>
     <w:p>
       <w:r>
         <w:rPr>
@@ -32,7 +591,7 @@
                     <pic:cNvPicPr/>
                   </pic:nvPicPr>
                   <pic:blipFill>
-                    <a:blip r:embed="rId4">
+                    <a:blip r:embed="rId5">
                       <a:extLst>
                         <a:ext uri="{28A0092B-C50C-407E-A947-70E740481C1C}">
                           <a14:useLocalDpi xmlns:a14="http://schemas.microsoft.com/office/drawing/2010/main" val="0"/>
@@ -63,11 +622,134 @@
     <w:sectPr>
       <w:pgSz w:w="12240" w:h="15840"/>
       <w:pgMar w:top="1440" w:right="1440" w:bottom="1440" w:left="1440" w:header="720" w:footer="720" w:gutter="0"/>
+      <w:pgNumType w:start="0"/>
       <w:cols w:space="720"/>
+      <w:titlePg/>
       <w:docGrid w:linePitch="360"/>
     </w:sectPr>
   </w:body>
 </w:document>
+</file>
+
+<file path=word/numbering.xml><?xml version="1.0" encoding="utf-8"?>
+<w:numbering xmlns:wpc="http://schemas.microsoft.com/office/word/2010/wordprocessingCanvas" xmlns:cx="http://schemas.microsoft.com/office/drawing/2014/chartex" xmlns:cx1="http://schemas.microsoft.com/office/drawing/2015/9/8/chartex" xmlns:cx2="http://schemas.microsoft.com/office/drawing/2015/10/21/chartex" xmlns:cx3="http://schemas.microsoft.com/office/drawing/2016/5/9/chartex" xmlns:cx4="http://schemas.microsoft.com/office/drawing/2016/5/10/chartex" xmlns:cx5="http://schemas.microsoft.com/office/drawing/2016/5/11/chartex" xmlns:cx6="http://schemas.microsoft.com/office/drawing/2016/5/12/chartex" xmlns:cx7="http://schemas.microsoft.com/office/drawing/2016/5/13/chartex" xmlns:cx8="http://schemas.microsoft.com/office/drawing/2016/5/14/chartex" xmlns:mc="http://schemas.openxmlformats.org/markup-compatibility/2006" xmlns:aink="http://schemas.microsoft.com/office/drawing/2016/ink" xmlns:am3d="http://schemas.microsoft.com/office/drawing/2017/model3d" xmlns:o="urn:schemas-microsoft-com:office:office" xmlns:oel="http://schemas.microsoft.com/office/2019/extlst" xmlns:r="http://schemas.openxmlformats.org/officeDocument/2006/relationships" xmlns:m="http://schemas.openxmlformats.org/officeDocument/2006/math" xmlns:v="urn:schemas-microsoft-com:vml" xmlns:wp14="http://schemas.microsoft.com/office/word/2010/wordprocessingDrawing" xmlns:wp="http://schemas.openxmlformats.org/drawingml/2006/wordprocessingDrawing" xmlns:w10="urn:schemas-microsoft-com:office:word" xmlns:w="http://schemas.openxmlformats.org/wordprocessingml/2006/main" xmlns:w14="http://schemas.microsoft.com/office/word/2010/wordml" xmlns:w15="http://schemas.microsoft.com/office/word/2012/wordml" xmlns:w16cex="http://schemas.microsoft.com/office/word/2018/wordml/cex" xmlns:w16cid="http://schemas.microsoft.com/office/word/2016/wordml/cid" xmlns:w16="http://schemas.microsoft.com/office/word/2018/wordml" xmlns:w16sdtdh="http://schemas.microsoft.com/office/word/2020/wordml/sdtdatahash" xmlns:w16se="http://schemas.microsoft.com/office/word/2015/wordml/symex" xmlns:wpg="http://schemas.microsoft.com/office/word/2010/wordprocessingGroup" xmlns:wpi="http://schemas.microsoft.com/office/word/2010/wordprocessingInk" xmlns:wne="http://schemas.microsoft.com/office/word/2006/wordml" xmlns:wps="http://schemas.microsoft.com/office/word/2010/wordprocessingShape" mc:Ignorable="w14 w15 w16se w16cid w16 w16cex w16sdtdh wp14">
+  <w:abstractNum w:abstractNumId="0" w15:restartNumberingAfterBreak="0">
+    <w:nsid w:val="2A3D0E1E"/>
+    <w:multiLevelType w:val="hybridMultilevel"/>
+    <w:tmpl w:val="77DA8694"/>
+    <w:lvl w:ilvl="0" w:tplc="04090001">
+      <w:start w:val="1"/>
+      <w:numFmt w:val="bullet"/>
+      <w:lvlText w:val=""/>
+      <w:lvlJc w:val="left"/>
+      <w:pPr>
+        <w:ind w:left="720" w:hanging="360"/>
+      </w:pPr>
+      <w:rPr>
+        <w:rFonts w:ascii="Symbol" w:hAnsi="Symbol" w:hint="default"/>
+      </w:rPr>
+    </w:lvl>
+    <w:lvl w:ilvl="1" w:tplc="04090003" w:tentative="1">
+      <w:start w:val="1"/>
+      <w:numFmt w:val="bullet"/>
+      <w:lvlText w:val="o"/>
+      <w:lvlJc w:val="left"/>
+      <w:pPr>
+        <w:ind w:left="1440" w:hanging="360"/>
+      </w:pPr>
+      <w:rPr>
+        <w:rFonts w:ascii="Courier New" w:hAnsi="Courier New" w:cs="Courier New" w:hint="default"/>
+      </w:rPr>
+    </w:lvl>
+    <w:lvl w:ilvl="2" w:tplc="04090005" w:tentative="1">
+      <w:start w:val="1"/>
+      <w:numFmt w:val="bullet"/>
+      <w:lvlText w:val=""/>
+      <w:lvlJc w:val="left"/>
+      <w:pPr>
+        <w:ind w:left="2160" w:hanging="360"/>
+      </w:pPr>
+      <w:rPr>
+        <w:rFonts w:ascii="Wingdings" w:hAnsi="Wingdings" w:hint="default"/>
+      </w:rPr>
+    </w:lvl>
+    <w:lvl w:ilvl="3" w:tplc="04090001" w:tentative="1">
+      <w:start w:val="1"/>
+      <w:numFmt w:val="bullet"/>
+      <w:lvlText w:val=""/>
+      <w:lvlJc w:val="left"/>
+      <w:pPr>
+        <w:ind w:left="2880" w:hanging="360"/>
+      </w:pPr>
+      <w:rPr>
+        <w:rFonts w:ascii="Symbol" w:hAnsi="Symbol" w:hint="default"/>
+      </w:rPr>
+    </w:lvl>
+    <w:lvl w:ilvl="4" w:tplc="04090003" w:tentative="1">
+      <w:start w:val="1"/>
+      <w:numFmt w:val="bullet"/>
+      <w:lvlText w:val="o"/>
+      <w:lvlJc w:val="left"/>
+      <w:pPr>
+        <w:ind w:left="3600" w:hanging="360"/>
+      </w:pPr>
+      <w:rPr>
+        <w:rFonts w:ascii="Courier New" w:hAnsi="Courier New" w:cs="Courier New" w:hint="default"/>
+      </w:rPr>
+    </w:lvl>
+    <w:lvl w:ilvl="5" w:tplc="04090005" w:tentative="1">
+      <w:start w:val="1"/>
+      <w:numFmt w:val="bullet"/>
+      <w:lvlText w:val=""/>
+      <w:lvlJc w:val="left"/>
+      <w:pPr>
+        <w:ind w:left="4320" w:hanging="360"/>
+      </w:pPr>
+      <w:rPr>
+        <w:rFonts w:ascii="Wingdings" w:hAnsi="Wingdings" w:hint="default"/>
+      </w:rPr>
+    </w:lvl>
+    <w:lvl w:ilvl="6" w:tplc="04090001" w:tentative="1">
+      <w:start w:val="1"/>
+      <w:numFmt w:val="bullet"/>
+      <w:lvlText w:val=""/>
+      <w:lvlJc w:val="left"/>
+      <w:pPr>
+        <w:ind w:left="5040" w:hanging="360"/>
+      </w:pPr>
+      <w:rPr>
+        <w:rFonts w:ascii="Symbol" w:hAnsi="Symbol" w:hint="default"/>
+      </w:rPr>
+    </w:lvl>
+    <w:lvl w:ilvl="7" w:tplc="04090003" w:tentative="1">
+      <w:start w:val="1"/>
+      <w:numFmt w:val="bullet"/>
+      <w:lvlText w:val="o"/>
+      <w:lvlJc w:val="left"/>
+      <w:pPr>
+        <w:ind w:left="5760" w:hanging="360"/>
+      </w:pPr>
+      <w:rPr>
+        <w:rFonts w:ascii="Courier New" w:hAnsi="Courier New" w:cs="Courier New" w:hint="default"/>
+      </w:rPr>
+    </w:lvl>
+    <w:lvl w:ilvl="8" w:tplc="04090005" w:tentative="1">
+      <w:start w:val="1"/>
+      <w:numFmt w:val="bullet"/>
+      <w:lvlText w:val=""/>
+      <w:lvlJc w:val="left"/>
+      <w:pPr>
+        <w:ind w:left="6480" w:hanging="360"/>
+      </w:pPr>
+      <w:rPr>
+        <w:rFonts w:ascii="Wingdings" w:hAnsi="Wingdings" w:hint="default"/>
+      </w:rPr>
+    </w:lvl>
+  </w:abstractNum>
+  <w:num w:numId="1" w16cid:durableId="1726753265">
+    <w:abstractNumId w:val="0"/>
+  </w:num>
+</w:numbering>
 </file>
 
 <file path=word/styles.xml><?xml version="1.0" encoding="utf-8"?>
@@ -490,6 +1172,28 @@
       <w:szCs w:val="32"/>
     </w:rPr>
   </w:style>
+  <w:style w:type="paragraph" w:styleId="Heading2">
+    <w:name w:val="heading 2"/>
+    <w:basedOn w:val="Normal"/>
+    <w:next w:val="Normal"/>
+    <w:link w:val="Heading2Char"/>
+    <w:uiPriority w:val="9"/>
+    <w:unhideWhenUsed/>
+    <w:qFormat/>
+    <w:rsid w:val="008A5D88"/>
+    <w:pPr>
+      <w:keepNext/>
+      <w:keepLines/>
+      <w:spacing w:before="40" w:after="0"/>
+      <w:outlineLvl w:val="1"/>
+    </w:pPr>
+    <w:rPr>
+      <w:rFonts w:asciiTheme="majorHAnsi" w:eastAsiaTheme="majorEastAsia" w:hAnsiTheme="majorHAnsi" w:cstheme="majorBidi"/>
+      <w:color w:val="2F5496" w:themeColor="accent1" w:themeShade="BF"/>
+      <w:sz w:val="26"/>
+      <w:szCs w:val="26"/>
+    </w:rPr>
+  </w:style>
   <w:style w:type="character" w:default="1" w:styleId="DefaultParagraphFont">
     <w:name w:val="Default Paragraph Font"/>
     <w:uiPriority w:val="1"/>
@@ -529,6 +1233,76 @@
       <w:sz w:val="32"/>
       <w:szCs w:val="32"/>
     </w:rPr>
+  </w:style>
+  <w:style w:type="paragraph" w:styleId="NoSpacing">
+    <w:name w:val="No Spacing"/>
+    <w:link w:val="NoSpacingChar"/>
+    <w:uiPriority w:val="1"/>
+    <w:qFormat/>
+    <w:rsid w:val="008A5D88"/>
+    <w:pPr>
+      <w:spacing w:after="0" w:line="240" w:lineRule="auto"/>
+    </w:pPr>
+    <w:rPr>
+      <w:rFonts w:eastAsiaTheme="minorEastAsia"/>
+    </w:rPr>
+  </w:style>
+  <w:style w:type="character" w:customStyle="1" w:styleId="NoSpacingChar">
+    <w:name w:val="No Spacing Char"/>
+    <w:basedOn w:val="DefaultParagraphFont"/>
+    <w:link w:val="NoSpacing"/>
+    <w:uiPriority w:val="1"/>
+    <w:rsid w:val="008A5D88"/>
+    <w:rPr>
+      <w:rFonts w:eastAsiaTheme="minorEastAsia"/>
+    </w:rPr>
+  </w:style>
+  <w:style w:type="character" w:customStyle="1" w:styleId="Heading2Char">
+    <w:name w:val="Heading 2 Char"/>
+    <w:basedOn w:val="DefaultParagraphFont"/>
+    <w:link w:val="Heading2"/>
+    <w:uiPriority w:val="9"/>
+    <w:rsid w:val="008A5D88"/>
+    <w:rPr>
+      <w:rFonts w:asciiTheme="majorHAnsi" w:eastAsiaTheme="majorEastAsia" w:hAnsiTheme="majorHAnsi" w:cstheme="majorBidi"/>
+      <w:color w:val="2F5496" w:themeColor="accent1" w:themeShade="BF"/>
+      <w:sz w:val="26"/>
+      <w:szCs w:val="26"/>
+    </w:rPr>
+  </w:style>
+  <w:style w:type="character" w:styleId="Hyperlink">
+    <w:name w:val="Hyperlink"/>
+    <w:basedOn w:val="DefaultParagraphFont"/>
+    <w:uiPriority w:val="99"/>
+    <w:unhideWhenUsed/>
+    <w:rsid w:val="00D724E1"/>
+    <w:rPr>
+      <w:color w:val="0563C1" w:themeColor="hyperlink"/>
+      <w:u w:val="single"/>
+    </w:rPr>
+  </w:style>
+  <w:style w:type="character" w:styleId="UnresolvedMention">
+    <w:name w:val="Unresolved Mention"/>
+    <w:basedOn w:val="DefaultParagraphFont"/>
+    <w:uiPriority w:val="99"/>
+    <w:semiHidden/>
+    <w:unhideWhenUsed/>
+    <w:rsid w:val="00D724E1"/>
+    <w:rPr>
+      <w:color w:val="605E5C"/>
+      <w:shd w:val="clear" w:color="auto" w:fill="E1DFDD"/>
+    </w:rPr>
+  </w:style>
+  <w:style w:type="paragraph" w:styleId="ListParagraph">
+    <w:name w:val="List Paragraph"/>
+    <w:basedOn w:val="Normal"/>
+    <w:uiPriority w:val="34"/>
+    <w:qFormat/>
+    <w:rsid w:val="00D724E1"/>
+    <w:pPr>
+      <w:ind w:left="720"/>
+      <w:contextualSpacing/>
+    </w:pPr>
   </w:style>
 </w:styles>
 </file>

--- a/IT Helpdesk Ticket Analysis Report.docx
+++ b/IT Helpdesk Ticket Analysis Report.docx
@@ -555,7 +555,166 @@
       </w:r>
     </w:p>
     <w:p/>
+    <w:p>
+      <w:pPr>
+        <w:pStyle w:val="Heading2"/>
+      </w:pPr>
+      <w:r>
+        <w:t>Findings</w:t>
+      </w:r>
+    </w:p>
     <w:p/>
+    <w:p>
+      <w:r>
+        <w:rPr>
+          <w:b/>
+          <w:bCs/>
+        </w:rPr>
+        <w:t>Source</w:t>
+      </w:r>
+      <w:r>
+        <w:t xml:space="preserve">: Total Helpdesk tickets from July 25, </w:t>
+      </w:r>
+      <w:proofErr w:type="gramStart"/>
+      <w:r>
+        <w:t>2017</w:t>
+      </w:r>
+      <w:proofErr w:type="gramEnd"/>
+      <w:r>
+        <w:t xml:space="preserve"> to December 30, 2022.</w:t>
+      </w:r>
+    </w:p>
+    <w:p>
+      <w:pPr>
+        <w:pStyle w:val="Heading3"/>
+      </w:pPr>
+      <w:r>
+        <w:t>Descriptive statistics:</w:t>
+      </w:r>
+    </w:p>
+    <w:p>
+      <w:r>
+        <w:rPr>
+          <w:b/>
+          <w:bCs/>
+        </w:rPr>
+        <w:t>Total Helpdesk tickets:</w:t>
+      </w:r>
+      <w:r>
+        <w:t xml:space="preserve"> 7,235 tickets</w:t>
+      </w:r>
+    </w:p>
+    <w:p>
+      <w:pPr>
+        <w:rPr>
+          <w:b/>
+          <w:bCs/>
+        </w:rPr>
+      </w:pPr>
+      <w:r>
+        <w:rPr>
+          <w:b/>
+          <w:bCs/>
+        </w:rPr>
+        <w:t>What was the average number of tickets per agency?</w:t>
+      </w:r>
+    </w:p>
+    <w:p>
+      <w:r>
+        <w:t>There are 54 agencies that submitted tickets.  Therefore, the average number of tickets per agency is approximately 134 tickets.</w:t>
+      </w:r>
+    </w:p>
+    <w:p>
+      <w:pPr>
+        <w:rPr>
+          <w:b/>
+          <w:bCs/>
+        </w:rPr>
+      </w:pPr>
+      <w:r>
+        <w:rPr>
+          <w:b/>
+          <w:bCs/>
+        </w:rPr>
+        <w:t>Who had the greatest number of tickets? And who had the least number of tickets?</w:t>
+      </w:r>
+    </w:p>
+    <w:p>
+      <w:r>
+        <w:t>West Toledo Branch had the most tickets at a total of 516 tickets.  External and Governmental Affairs and Virtual Services has the least number of tickets with just one ticket each.</w:t>
+      </w:r>
+    </w:p>
+    <w:p>
+      <w:pPr>
+        <w:rPr>
+          <w:b/>
+          <w:bCs/>
+        </w:rPr>
+      </w:pPr>
+      <w:r>
+        <w:rPr>
+          <w:b/>
+          <w:bCs/>
+        </w:rPr>
+        <w:t>What are the total number of tickets for each quartile (25%, 5%0, 75%)?</w:t>
+      </w:r>
+    </w:p>
+    <w:p>
+      <w:r>
+        <w:t>25 percent of the agencies had 28 tickets or less.  50 percent of the agencies had 89 tickets or less.  And 75 percent of the agencies had 220 tickets or less.</w:t>
+      </w:r>
+    </w:p>
+    <w:p>
+      <w:pPr>
+        <w:rPr>
+          <w:b/>
+          <w:bCs/>
+        </w:rPr>
+      </w:pPr>
+      <w:r>
+        <w:rPr>
+          <w:b/>
+          <w:bCs/>
+        </w:rPr>
+        <w:t>How long did it take for IT staff to resolve tickets?</w:t>
+      </w:r>
+    </w:p>
+    <w:p>
+      <w:pPr>
+        <w:rPr>
+          <w:i/>
+          <w:iCs/>
+        </w:rPr>
+      </w:pPr>
+      <w:r>
+        <w:t xml:space="preserve">The average amount of time it took to resolve tickets is </w:t>
+      </w:r>
+      <w:r>
+        <w:t>approximately</w:t>
+      </w:r>
+      <w:r>
+        <w:t xml:space="preserve"> seven days.  50 percent of the tickets were resolved in one day or less.  75 percent of the tickets were resolved in five days or less.  The maximum amount of time it took to resolve a ticket is 343 days.</w:t>
+      </w:r>
+      <w:r>
+        <w:br/>
+      </w:r>
+      <w:r>
+        <w:rPr>
+          <w:i/>
+          <w:iCs/>
+        </w:rPr>
+        <w:t>NOTE: This analysis ignored any tickets that took longer than one year to resolve.</w:t>
+      </w:r>
+    </w:p>
+    <w:p/>
+    <w:p>
+      <w:r>
+        <w:t>*</w:t>
+      </w:r>
+      <w:r>
+        <w:t>Please see the Chart section for a graph of all tickets per agency.</w:t>
+      </w:r>
+    </w:p>
     <w:p>
       <w:r>
         <w:br w:type="page"/>
@@ -570,6 +729,7 @@
         <w:t>Map of all TLCPL library locations</w:t>
       </w:r>
     </w:p>
+    <w:p/>
     <w:p>
       <w:r>
         <w:rPr>
@@ -618,6 +778,1787 @@
         </w:drawing>
       </w:r>
     </w:p>
+    <w:p>
+      <w:r>
+        <w:br w:type="page"/>
+      </w:r>
+    </w:p>
+    <w:p>
+      <w:pPr>
+        <w:pStyle w:val="Heading2"/>
+      </w:pPr>
+      <w:r>
+        <w:lastRenderedPageBreak/>
+        <w:t>Charts</w:t>
+      </w:r>
+    </w:p>
+    <w:p/>
+    <w:p>
+      <w:pPr>
+        <w:pStyle w:val="Heading3"/>
+      </w:pPr>
+      <w:r>
+        <w:t>Helpdesk tickets per agency</w:t>
+      </w:r>
+    </w:p>
+    <w:p/>
+    <w:p>
+      <w:r>
+        <w:rPr>
+          <w:noProof/>
+        </w:rPr>
+        <w:drawing>
+          <wp:inline distT="0" distB="0" distL="0" distR="0" wp14:anchorId="55DC4C65" wp14:editId="44E4C775">
+            <wp:extent cx="5943600" cy="3525520"/>
+            <wp:effectExtent l="0" t="0" r="0" b="0"/>
+            <wp:docPr id="3" name="Picture 3" descr="Chart, histogram&#10;&#10;Description automatically generated"/>
+            <wp:cNvGraphicFramePr>
+              <a:graphicFrameLocks xmlns:a="http://schemas.openxmlformats.org/drawingml/2006/main" noChangeAspect="1"/>
+            </wp:cNvGraphicFramePr>
+            <a:graphic xmlns:a="http://schemas.openxmlformats.org/drawingml/2006/main">
+              <a:graphicData uri="http://schemas.openxmlformats.org/drawingml/2006/picture">
+                <pic:pic xmlns:pic="http://schemas.openxmlformats.org/drawingml/2006/picture">
+                  <pic:nvPicPr>
+                    <pic:cNvPr id="3" name="Picture 3" descr="Chart, histogram&#10;&#10;Description automatically generated"/>
+                    <pic:cNvPicPr/>
+                  </pic:nvPicPr>
+                  <pic:blipFill>
+                    <a:blip r:embed="rId6" cstate="print">
+                      <a:extLst>
+                        <a:ext uri="{28A0092B-C50C-407E-A947-70E740481C1C}">
+                          <a14:useLocalDpi xmlns:a14="http://schemas.microsoft.com/office/drawing/2010/main" val="0"/>
+                        </a:ext>
+                      </a:extLst>
+                    </a:blip>
+                    <a:stretch>
+                      <a:fillRect/>
+                    </a:stretch>
+                  </pic:blipFill>
+                  <pic:spPr>
+                    <a:xfrm>
+                      <a:off x="0" y="0"/>
+                      <a:ext cx="5943600" cy="3525520"/>
+                    </a:xfrm>
+                    <a:prstGeom prst="rect">
+                      <a:avLst/>
+                    </a:prstGeom>
+                  </pic:spPr>
+                </pic:pic>
+              </a:graphicData>
+            </a:graphic>
+          </wp:inline>
+        </w:drawing>
+      </w:r>
+    </w:p>
+    <w:p>
+      <w:pPr>
+        <w:rPr>
+          <w:rFonts w:asciiTheme="majorHAnsi" w:eastAsiaTheme="majorEastAsia" w:hAnsiTheme="majorHAnsi" w:cstheme="majorBidi"/>
+          <w:color w:val="1F3763" w:themeColor="accent1" w:themeShade="7F"/>
+          <w:sz w:val="24"/>
+          <w:szCs w:val="24"/>
+        </w:rPr>
+      </w:pPr>
+      <w:r>
+        <w:br w:type="page"/>
+      </w:r>
+    </w:p>
+    <w:p>
+      <w:pPr>
+        <w:pStyle w:val="Heading3"/>
+      </w:pPr>
+      <w:r>
+        <w:lastRenderedPageBreak/>
+        <w:t>Helpdesk tickets per physical location</w:t>
+      </w:r>
+    </w:p>
+    <w:p/>
+    <w:p>
+      <w:r>
+        <w:rPr>
+          <w:noProof/>
+        </w:rPr>
+        <w:drawing>
+          <wp:inline distT="0" distB="0" distL="0" distR="0" wp14:anchorId="4458FE27" wp14:editId="33A8613D">
+            <wp:extent cx="5943600" cy="3037840"/>
+            <wp:effectExtent l="0" t="0" r="0" b="0"/>
+            <wp:docPr id="4" name="Picture 4" descr="Chart, histogram&#10;&#10;Description automatically generated"/>
+            <wp:cNvGraphicFramePr>
+              <a:graphicFrameLocks xmlns:a="http://schemas.openxmlformats.org/drawingml/2006/main" noChangeAspect="1"/>
+            </wp:cNvGraphicFramePr>
+            <a:graphic xmlns:a="http://schemas.openxmlformats.org/drawingml/2006/main">
+              <a:graphicData uri="http://schemas.openxmlformats.org/drawingml/2006/picture">
+                <pic:pic xmlns:pic="http://schemas.openxmlformats.org/drawingml/2006/picture">
+                  <pic:nvPicPr>
+                    <pic:cNvPr id="4" name="Picture 4" descr="Chart, histogram&#10;&#10;Description automatically generated"/>
+                    <pic:cNvPicPr/>
+                  </pic:nvPicPr>
+                  <pic:blipFill>
+                    <a:blip r:embed="rId7" cstate="print">
+                      <a:extLst>
+                        <a:ext uri="{28A0092B-C50C-407E-A947-70E740481C1C}">
+                          <a14:useLocalDpi xmlns:a14="http://schemas.microsoft.com/office/drawing/2010/main" val="0"/>
+                        </a:ext>
+                      </a:extLst>
+                    </a:blip>
+                    <a:stretch>
+                      <a:fillRect/>
+                    </a:stretch>
+                  </pic:blipFill>
+                  <pic:spPr>
+                    <a:xfrm>
+                      <a:off x="0" y="0"/>
+                      <a:ext cx="5943600" cy="3037840"/>
+                    </a:xfrm>
+                    <a:prstGeom prst="rect">
+                      <a:avLst/>
+                    </a:prstGeom>
+                  </pic:spPr>
+                </pic:pic>
+              </a:graphicData>
+            </a:graphic>
+          </wp:inline>
+        </w:drawing>
+      </w:r>
+    </w:p>
+    <w:p/>
+    <w:tbl>
+      <w:tblPr>
+        <w:tblW w:w="8040" w:type="dxa"/>
+        <w:jc w:val="center"/>
+        <w:tblLook w:val="04A0" w:firstRow="1" w:lastRow="0" w:firstColumn="1" w:lastColumn="0" w:noHBand="0" w:noVBand="1"/>
+      </w:tblPr>
+      <w:tblGrid>
+        <w:gridCol w:w="2560"/>
+        <w:gridCol w:w="1460"/>
+        <w:gridCol w:w="2560"/>
+        <w:gridCol w:w="1460"/>
+      </w:tblGrid>
+      <w:tr>
+        <w:trPr>
+          <w:trHeight w:val="300"/>
+          <w:jc w:val="center"/>
+        </w:trPr>
+        <w:tc>
+          <w:tcPr>
+            <w:tcW w:w="2560" w:type="dxa"/>
+            <w:tcBorders>
+              <w:top w:val="single" w:sz="4" w:space="0" w:color="auto"/>
+              <w:left w:val="single" w:sz="4" w:space="0" w:color="auto"/>
+              <w:bottom w:val="single" w:sz="4" w:space="0" w:color="auto"/>
+              <w:right w:val="single" w:sz="4" w:space="0" w:color="auto"/>
+            </w:tcBorders>
+            <w:shd w:val="clear" w:color="auto" w:fill="auto"/>
+            <w:noWrap/>
+            <w:vAlign w:val="bottom"/>
+            <w:hideMark/>
+          </w:tcPr>
+          <w:p>
+            <w:pPr>
+              <w:spacing w:after="0" w:line="240" w:lineRule="auto"/>
+              <w:jc w:val="center"/>
+              <w:rPr>
+                <w:rFonts w:ascii="Calibri" w:eastAsia="Times New Roman" w:hAnsi="Calibri" w:cs="Calibri"/>
+                <w:color w:val="000000"/>
+              </w:rPr>
+            </w:pPr>
+            <w:r>
+              <w:rPr>
+                <w:rFonts w:ascii="Calibri" w:eastAsia="Times New Roman" w:hAnsi="Calibri" w:cs="Calibri"/>
+                <w:color w:val="000000"/>
+              </w:rPr>
+              <w:t>Branch or Department</w:t>
+            </w:r>
+          </w:p>
+        </w:tc>
+        <w:tc>
+          <w:tcPr>
+            <w:tcW w:w="1460" w:type="dxa"/>
+            <w:tcBorders>
+              <w:top w:val="single" w:sz="4" w:space="0" w:color="auto"/>
+              <w:left w:val="nil"/>
+              <w:bottom w:val="single" w:sz="4" w:space="0" w:color="auto"/>
+              <w:right w:val="single" w:sz="4" w:space="0" w:color="auto"/>
+            </w:tcBorders>
+            <w:shd w:val="clear" w:color="auto" w:fill="auto"/>
+            <w:noWrap/>
+            <w:vAlign w:val="bottom"/>
+            <w:hideMark/>
+          </w:tcPr>
+          <w:p>
+            <w:pPr>
+              <w:spacing w:after="0" w:line="240" w:lineRule="auto"/>
+              <w:jc w:val="center"/>
+              <w:rPr>
+                <w:rFonts w:ascii="Calibri" w:eastAsia="Times New Roman" w:hAnsi="Calibri" w:cs="Calibri"/>
+                <w:color w:val="000000"/>
+              </w:rPr>
+            </w:pPr>
+            <w:r>
+              <w:rPr>
+                <w:rFonts w:ascii="Calibri" w:eastAsia="Times New Roman" w:hAnsi="Calibri" w:cs="Calibri"/>
+                <w:color w:val="000000"/>
+              </w:rPr>
+              <w:t>Total Tickets</w:t>
+            </w:r>
+          </w:p>
+        </w:tc>
+        <w:tc>
+          <w:tcPr>
+            <w:tcW w:w="2560" w:type="dxa"/>
+            <w:tcBorders>
+              <w:top w:val="single" w:sz="4" w:space="0" w:color="auto"/>
+              <w:left w:val="nil"/>
+              <w:bottom w:val="single" w:sz="4" w:space="0" w:color="auto"/>
+              <w:right w:val="single" w:sz="4" w:space="0" w:color="auto"/>
+            </w:tcBorders>
+            <w:shd w:val="clear" w:color="auto" w:fill="auto"/>
+            <w:noWrap/>
+            <w:vAlign w:val="bottom"/>
+            <w:hideMark/>
+          </w:tcPr>
+          <w:p>
+            <w:pPr>
+              <w:spacing w:after="0" w:line="240" w:lineRule="auto"/>
+              <w:jc w:val="center"/>
+              <w:rPr>
+                <w:rFonts w:ascii="Calibri" w:eastAsia="Times New Roman" w:hAnsi="Calibri" w:cs="Calibri"/>
+                <w:color w:val="000000"/>
+              </w:rPr>
+            </w:pPr>
+            <w:r>
+              <w:rPr>
+                <w:rFonts w:ascii="Calibri" w:eastAsia="Times New Roman" w:hAnsi="Calibri" w:cs="Calibri"/>
+                <w:color w:val="000000"/>
+              </w:rPr>
+              <w:t>Branch or Department</w:t>
+            </w:r>
+          </w:p>
+        </w:tc>
+        <w:tc>
+          <w:tcPr>
+            <w:tcW w:w="1460" w:type="dxa"/>
+            <w:tcBorders>
+              <w:top w:val="single" w:sz="4" w:space="0" w:color="auto"/>
+              <w:left w:val="nil"/>
+              <w:bottom w:val="single" w:sz="4" w:space="0" w:color="auto"/>
+              <w:right w:val="single" w:sz="4" w:space="0" w:color="auto"/>
+            </w:tcBorders>
+            <w:shd w:val="clear" w:color="auto" w:fill="auto"/>
+            <w:noWrap/>
+            <w:vAlign w:val="bottom"/>
+            <w:hideMark/>
+          </w:tcPr>
+          <w:p>
+            <w:pPr>
+              <w:spacing w:after="0" w:line="240" w:lineRule="auto"/>
+              <w:jc w:val="center"/>
+              <w:rPr>
+                <w:rFonts w:ascii="Calibri" w:eastAsia="Times New Roman" w:hAnsi="Calibri" w:cs="Calibri"/>
+                <w:color w:val="000000"/>
+              </w:rPr>
+            </w:pPr>
+            <w:r>
+              <w:rPr>
+                <w:rFonts w:ascii="Calibri" w:eastAsia="Times New Roman" w:hAnsi="Calibri" w:cs="Calibri"/>
+                <w:color w:val="000000"/>
+              </w:rPr>
+              <w:t>Total Tickets</w:t>
+            </w:r>
+          </w:p>
+        </w:tc>
+      </w:tr>
+      <w:tr>
+        <w:trPr>
+          <w:trHeight w:val="300"/>
+          <w:jc w:val="center"/>
+        </w:trPr>
+        <w:tc>
+          <w:tcPr>
+            <w:tcW w:w="2560" w:type="dxa"/>
+            <w:tcBorders>
+              <w:top w:val="nil"/>
+              <w:left w:val="single" w:sz="4" w:space="0" w:color="auto"/>
+              <w:bottom w:val="single" w:sz="4" w:space="0" w:color="auto"/>
+              <w:right w:val="single" w:sz="4" w:space="0" w:color="auto"/>
+            </w:tcBorders>
+            <w:shd w:val="clear" w:color="auto" w:fill="auto"/>
+            <w:noWrap/>
+            <w:vAlign w:val="bottom"/>
+            <w:hideMark/>
+          </w:tcPr>
+          <w:p>
+            <w:pPr>
+              <w:spacing w:after="0" w:line="240" w:lineRule="auto"/>
+              <w:jc w:val="center"/>
+              <w:rPr>
+                <w:rFonts w:ascii="Calibri" w:eastAsia="Times New Roman" w:hAnsi="Calibri" w:cs="Calibri"/>
+                <w:color w:val="000000"/>
+              </w:rPr>
+            </w:pPr>
+            <w:r>
+              <w:rPr>
+                <w:rFonts w:ascii="Calibri" w:eastAsia="Times New Roman" w:hAnsi="Calibri" w:cs="Calibri"/>
+                <w:color w:val="000000"/>
+              </w:rPr>
+              <w:t>MAIN</w:t>
+            </w:r>
+          </w:p>
+        </w:tc>
+        <w:tc>
+          <w:tcPr>
+            <w:tcW w:w="1460" w:type="dxa"/>
+            <w:tcBorders>
+              <w:top w:val="nil"/>
+              <w:left w:val="nil"/>
+              <w:bottom w:val="single" w:sz="4" w:space="0" w:color="auto"/>
+              <w:right w:val="single" w:sz="4" w:space="0" w:color="auto"/>
+            </w:tcBorders>
+            <w:shd w:val="clear" w:color="auto" w:fill="auto"/>
+            <w:noWrap/>
+            <w:vAlign w:val="bottom"/>
+            <w:hideMark/>
+          </w:tcPr>
+          <w:p>
+            <w:pPr>
+              <w:spacing w:after="0" w:line="240" w:lineRule="auto"/>
+              <w:jc w:val="center"/>
+              <w:rPr>
+                <w:rFonts w:ascii="Calibri" w:eastAsia="Times New Roman" w:hAnsi="Calibri" w:cs="Calibri"/>
+                <w:color w:val="000000"/>
+              </w:rPr>
+            </w:pPr>
+            <w:r>
+              <w:rPr>
+                <w:rFonts w:ascii="Calibri" w:eastAsia="Times New Roman" w:hAnsi="Calibri" w:cs="Calibri"/>
+                <w:color w:val="000000"/>
+              </w:rPr>
+              <w:t>2095</w:t>
+            </w:r>
+          </w:p>
+        </w:tc>
+        <w:tc>
+          <w:tcPr>
+            <w:tcW w:w="2560" w:type="dxa"/>
+            <w:tcBorders>
+              <w:top w:val="nil"/>
+              <w:left w:val="nil"/>
+              <w:bottom w:val="single" w:sz="4" w:space="0" w:color="auto"/>
+              <w:right w:val="single" w:sz="4" w:space="0" w:color="auto"/>
+            </w:tcBorders>
+            <w:shd w:val="clear" w:color="auto" w:fill="auto"/>
+            <w:noWrap/>
+            <w:vAlign w:val="bottom"/>
+            <w:hideMark/>
+          </w:tcPr>
+          <w:p>
+            <w:pPr>
+              <w:spacing w:after="0" w:line="240" w:lineRule="auto"/>
+              <w:jc w:val="center"/>
+              <w:rPr>
+                <w:rFonts w:ascii="Calibri" w:eastAsia="Times New Roman" w:hAnsi="Calibri" w:cs="Calibri"/>
+                <w:color w:val="000000"/>
+              </w:rPr>
+            </w:pPr>
+            <w:r>
+              <w:rPr>
+                <w:rFonts w:ascii="Calibri" w:eastAsia="Times New Roman" w:hAnsi="Calibri" w:cs="Calibri"/>
+                <w:color w:val="000000"/>
+              </w:rPr>
+              <w:t>LOCKE</w:t>
+            </w:r>
+          </w:p>
+        </w:tc>
+        <w:tc>
+          <w:tcPr>
+            <w:tcW w:w="1460" w:type="dxa"/>
+            <w:tcBorders>
+              <w:top w:val="nil"/>
+              <w:left w:val="nil"/>
+              <w:bottom w:val="single" w:sz="4" w:space="0" w:color="auto"/>
+              <w:right w:val="single" w:sz="4" w:space="0" w:color="auto"/>
+            </w:tcBorders>
+            <w:shd w:val="clear" w:color="auto" w:fill="auto"/>
+            <w:noWrap/>
+            <w:vAlign w:val="bottom"/>
+            <w:hideMark/>
+          </w:tcPr>
+          <w:p>
+            <w:pPr>
+              <w:spacing w:after="0" w:line="240" w:lineRule="auto"/>
+              <w:jc w:val="center"/>
+              <w:rPr>
+                <w:rFonts w:ascii="Calibri" w:eastAsia="Times New Roman" w:hAnsi="Calibri" w:cs="Calibri"/>
+                <w:color w:val="000000"/>
+              </w:rPr>
+            </w:pPr>
+            <w:r>
+              <w:rPr>
+                <w:rFonts w:ascii="Calibri" w:eastAsia="Times New Roman" w:hAnsi="Calibri" w:cs="Calibri"/>
+                <w:color w:val="000000"/>
+              </w:rPr>
+              <w:t>248</w:t>
+            </w:r>
+          </w:p>
+        </w:tc>
+      </w:tr>
+      <w:tr>
+        <w:trPr>
+          <w:trHeight w:val="300"/>
+          <w:jc w:val="center"/>
+        </w:trPr>
+        <w:tc>
+          <w:tcPr>
+            <w:tcW w:w="2560" w:type="dxa"/>
+            <w:tcBorders>
+              <w:top w:val="nil"/>
+              <w:left w:val="single" w:sz="4" w:space="0" w:color="auto"/>
+              <w:bottom w:val="single" w:sz="4" w:space="0" w:color="auto"/>
+              <w:right w:val="single" w:sz="4" w:space="0" w:color="auto"/>
+            </w:tcBorders>
+            <w:shd w:val="clear" w:color="auto" w:fill="auto"/>
+            <w:noWrap/>
+            <w:vAlign w:val="bottom"/>
+            <w:hideMark/>
+          </w:tcPr>
+          <w:p>
+            <w:pPr>
+              <w:spacing w:after="0" w:line="240" w:lineRule="auto"/>
+              <w:jc w:val="center"/>
+              <w:rPr>
+                <w:rFonts w:ascii="Calibri" w:eastAsia="Times New Roman" w:hAnsi="Calibri" w:cs="Calibri"/>
+                <w:color w:val="000000"/>
+              </w:rPr>
+            </w:pPr>
+            <w:r>
+              <w:rPr>
+                <w:rFonts w:ascii="Calibri" w:eastAsia="Times New Roman" w:hAnsi="Calibri" w:cs="Calibri"/>
+                <w:color w:val="000000"/>
+              </w:rPr>
+              <w:t>WEST TOLEDO</w:t>
+            </w:r>
+          </w:p>
+        </w:tc>
+        <w:tc>
+          <w:tcPr>
+            <w:tcW w:w="1460" w:type="dxa"/>
+            <w:tcBorders>
+              <w:top w:val="nil"/>
+              <w:left w:val="nil"/>
+              <w:bottom w:val="single" w:sz="4" w:space="0" w:color="auto"/>
+              <w:right w:val="single" w:sz="4" w:space="0" w:color="auto"/>
+            </w:tcBorders>
+            <w:shd w:val="clear" w:color="auto" w:fill="auto"/>
+            <w:noWrap/>
+            <w:vAlign w:val="bottom"/>
+            <w:hideMark/>
+          </w:tcPr>
+          <w:p>
+            <w:pPr>
+              <w:spacing w:after="0" w:line="240" w:lineRule="auto"/>
+              <w:jc w:val="center"/>
+              <w:rPr>
+                <w:rFonts w:ascii="Calibri" w:eastAsia="Times New Roman" w:hAnsi="Calibri" w:cs="Calibri"/>
+                <w:color w:val="000000"/>
+              </w:rPr>
+            </w:pPr>
+            <w:r>
+              <w:rPr>
+                <w:rFonts w:ascii="Calibri" w:eastAsia="Times New Roman" w:hAnsi="Calibri" w:cs="Calibri"/>
+                <w:color w:val="000000"/>
+              </w:rPr>
+              <w:t>516</w:t>
+            </w:r>
+          </w:p>
+        </w:tc>
+        <w:tc>
+          <w:tcPr>
+            <w:tcW w:w="2560" w:type="dxa"/>
+            <w:tcBorders>
+              <w:top w:val="nil"/>
+              <w:left w:val="nil"/>
+              <w:bottom w:val="single" w:sz="4" w:space="0" w:color="auto"/>
+              <w:right w:val="single" w:sz="4" w:space="0" w:color="auto"/>
+            </w:tcBorders>
+            <w:shd w:val="clear" w:color="auto" w:fill="auto"/>
+            <w:noWrap/>
+            <w:vAlign w:val="bottom"/>
+            <w:hideMark/>
+          </w:tcPr>
+          <w:p>
+            <w:pPr>
+              <w:spacing w:after="0" w:line="240" w:lineRule="auto"/>
+              <w:jc w:val="center"/>
+              <w:rPr>
+                <w:rFonts w:ascii="Calibri" w:eastAsia="Times New Roman" w:hAnsi="Calibri" w:cs="Calibri"/>
+                <w:color w:val="000000"/>
+              </w:rPr>
+            </w:pPr>
+            <w:r>
+              <w:rPr>
+                <w:rFonts w:ascii="Calibri" w:eastAsia="Times New Roman" w:hAnsi="Calibri" w:cs="Calibri"/>
+                <w:color w:val="000000"/>
+              </w:rPr>
+              <w:t>KENT</w:t>
+            </w:r>
+          </w:p>
+        </w:tc>
+        <w:tc>
+          <w:tcPr>
+            <w:tcW w:w="1460" w:type="dxa"/>
+            <w:tcBorders>
+              <w:top w:val="nil"/>
+              <w:left w:val="nil"/>
+              <w:bottom w:val="single" w:sz="4" w:space="0" w:color="auto"/>
+              <w:right w:val="single" w:sz="4" w:space="0" w:color="auto"/>
+            </w:tcBorders>
+            <w:shd w:val="clear" w:color="auto" w:fill="auto"/>
+            <w:noWrap/>
+            <w:vAlign w:val="bottom"/>
+            <w:hideMark/>
+          </w:tcPr>
+          <w:p>
+            <w:pPr>
+              <w:spacing w:after="0" w:line="240" w:lineRule="auto"/>
+              <w:jc w:val="center"/>
+              <w:rPr>
+                <w:rFonts w:ascii="Calibri" w:eastAsia="Times New Roman" w:hAnsi="Calibri" w:cs="Calibri"/>
+                <w:color w:val="000000"/>
+              </w:rPr>
+            </w:pPr>
+            <w:r>
+              <w:rPr>
+                <w:rFonts w:ascii="Calibri" w:eastAsia="Times New Roman" w:hAnsi="Calibri" w:cs="Calibri"/>
+                <w:color w:val="000000"/>
+              </w:rPr>
+              <w:t>222</w:t>
+            </w:r>
+          </w:p>
+        </w:tc>
+      </w:tr>
+      <w:tr>
+        <w:trPr>
+          <w:trHeight w:val="300"/>
+          <w:jc w:val="center"/>
+        </w:trPr>
+        <w:tc>
+          <w:tcPr>
+            <w:tcW w:w="2560" w:type="dxa"/>
+            <w:tcBorders>
+              <w:top w:val="nil"/>
+              <w:left w:val="single" w:sz="4" w:space="0" w:color="auto"/>
+              <w:bottom w:val="single" w:sz="4" w:space="0" w:color="auto"/>
+              <w:right w:val="single" w:sz="4" w:space="0" w:color="auto"/>
+            </w:tcBorders>
+            <w:shd w:val="clear" w:color="auto" w:fill="auto"/>
+            <w:noWrap/>
+            <w:vAlign w:val="bottom"/>
+            <w:hideMark/>
+          </w:tcPr>
+          <w:p>
+            <w:pPr>
+              <w:spacing w:after="0" w:line="240" w:lineRule="auto"/>
+              <w:jc w:val="center"/>
+              <w:rPr>
+                <w:rFonts w:ascii="Calibri" w:eastAsia="Times New Roman" w:hAnsi="Calibri" w:cs="Calibri"/>
+                <w:color w:val="000000"/>
+              </w:rPr>
+            </w:pPr>
+            <w:r>
+              <w:rPr>
+                <w:rFonts w:ascii="Calibri" w:eastAsia="Times New Roman" w:hAnsi="Calibri" w:cs="Calibri"/>
+                <w:color w:val="000000"/>
+              </w:rPr>
+              <w:t>SANGER</w:t>
+            </w:r>
+          </w:p>
+        </w:tc>
+        <w:tc>
+          <w:tcPr>
+            <w:tcW w:w="1460" w:type="dxa"/>
+            <w:tcBorders>
+              <w:top w:val="nil"/>
+              <w:left w:val="nil"/>
+              <w:bottom w:val="single" w:sz="4" w:space="0" w:color="auto"/>
+              <w:right w:val="single" w:sz="4" w:space="0" w:color="auto"/>
+            </w:tcBorders>
+            <w:shd w:val="clear" w:color="auto" w:fill="auto"/>
+            <w:noWrap/>
+            <w:vAlign w:val="bottom"/>
+            <w:hideMark/>
+          </w:tcPr>
+          <w:p>
+            <w:pPr>
+              <w:spacing w:after="0" w:line="240" w:lineRule="auto"/>
+              <w:jc w:val="center"/>
+              <w:rPr>
+                <w:rFonts w:ascii="Calibri" w:eastAsia="Times New Roman" w:hAnsi="Calibri" w:cs="Calibri"/>
+                <w:color w:val="000000"/>
+              </w:rPr>
+            </w:pPr>
+            <w:r>
+              <w:rPr>
+                <w:rFonts w:ascii="Calibri" w:eastAsia="Times New Roman" w:hAnsi="Calibri" w:cs="Calibri"/>
+                <w:color w:val="000000"/>
+              </w:rPr>
+              <w:t>406</w:t>
+            </w:r>
+          </w:p>
+        </w:tc>
+        <w:tc>
+          <w:tcPr>
+            <w:tcW w:w="2560" w:type="dxa"/>
+            <w:tcBorders>
+              <w:top w:val="nil"/>
+              <w:left w:val="nil"/>
+              <w:bottom w:val="single" w:sz="4" w:space="0" w:color="auto"/>
+              <w:right w:val="single" w:sz="4" w:space="0" w:color="auto"/>
+            </w:tcBorders>
+            <w:shd w:val="clear" w:color="auto" w:fill="auto"/>
+            <w:noWrap/>
+            <w:vAlign w:val="bottom"/>
+            <w:hideMark/>
+          </w:tcPr>
+          <w:p>
+            <w:pPr>
+              <w:spacing w:after="0" w:line="240" w:lineRule="auto"/>
+              <w:jc w:val="center"/>
+              <w:rPr>
+                <w:rFonts w:ascii="Calibri" w:eastAsia="Times New Roman" w:hAnsi="Calibri" w:cs="Calibri"/>
+                <w:color w:val="000000"/>
+              </w:rPr>
+            </w:pPr>
+            <w:r>
+              <w:rPr>
+                <w:rFonts w:ascii="Calibri" w:eastAsia="Times New Roman" w:hAnsi="Calibri" w:cs="Calibri"/>
+                <w:color w:val="000000"/>
+              </w:rPr>
+              <w:t>WATERVILLE</w:t>
+            </w:r>
+          </w:p>
+        </w:tc>
+        <w:tc>
+          <w:tcPr>
+            <w:tcW w:w="1460" w:type="dxa"/>
+            <w:tcBorders>
+              <w:top w:val="nil"/>
+              <w:left w:val="nil"/>
+              <w:bottom w:val="single" w:sz="4" w:space="0" w:color="auto"/>
+              <w:right w:val="single" w:sz="4" w:space="0" w:color="auto"/>
+            </w:tcBorders>
+            <w:shd w:val="clear" w:color="auto" w:fill="auto"/>
+            <w:noWrap/>
+            <w:vAlign w:val="bottom"/>
+            <w:hideMark/>
+          </w:tcPr>
+          <w:p>
+            <w:pPr>
+              <w:spacing w:after="0" w:line="240" w:lineRule="auto"/>
+              <w:jc w:val="center"/>
+              <w:rPr>
+                <w:rFonts w:ascii="Calibri" w:eastAsia="Times New Roman" w:hAnsi="Calibri" w:cs="Calibri"/>
+                <w:color w:val="000000"/>
+              </w:rPr>
+            </w:pPr>
+            <w:r>
+              <w:rPr>
+                <w:rFonts w:ascii="Calibri" w:eastAsia="Times New Roman" w:hAnsi="Calibri" w:cs="Calibri"/>
+                <w:color w:val="000000"/>
+              </w:rPr>
+              <w:t>220</w:t>
+            </w:r>
+          </w:p>
+        </w:tc>
+      </w:tr>
+      <w:tr>
+        <w:trPr>
+          <w:trHeight w:val="300"/>
+          <w:jc w:val="center"/>
+        </w:trPr>
+        <w:tc>
+          <w:tcPr>
+            <w:tcW w:w="2560" w:type="dxa"/>
+            <w:tcBorders>
+              <w:top w:val="nil"/>
+              <w:left w:val="single" w:sz="4" w:space="0" w:color="auto"/>
+              <w:bottom w:val="single" w:sz="4" w:space="0" w:color="auto"/>
+              <w:right w:val="single" w:sz="4" w:space="0" w:color="auto"/>
+            </w:tcBorders>
+            <w:shd w:val="clear" w:color="auto" w:fill="auto"/>
+            <w:noWrap/>
+            <w:vAlign w:val="bottom"/>
+            <w:hideMark/>
+          </w:tcPr>
+          <w:p>
+            <w:pPr>
+              <w:spacing w:after="0" w:line="240" w:lineRule="auto"/>
+              <w:jc w:val="center"/>
+              <w:rPr>
+                <w:rFonts w:ascii="Calibri" w:eastAsia="Times New Roman" w:hAnsi="Calibri" w:cs="Calibri"/>
+                <w:color w:val="000000"/>
+              </w:rPr>
+            </w:pPr>
+            <w:r>
+              <w:rPr>
+                <w:rFonts w:ascii="Calibri" w:eastAsia="Times New Roman" w:hAnsi="Calibri" w:cs="Calibri"/>
+                <w:color w:val="000000"/>
+              </w:rPr>
+              <w:t>KING ROAD</w:t>
+            </w:r>
+          </w:p>
+        </w:tc>
+        <w:tc>
+          <w:tcPr>
+            <w:tcW w:w="1460" w:type="dxa"/>
+            <w:tcBorders>
+              <w:top w:val="nil"/>
+              <w:left w:val="nil"/>
+              <w:bottom w:val="single" w:sz="4" w:space="0" w:color="auto"/>
+              <w:right w:val="single" w:sz="4" w:space="0" w:color="auto"/>
+            </w:tcBorders>
+            <w:shd w:val="clear" w:color="auto" w:fill="auto"/>
+            <w:noWrap/>
+            <w:vAlign w:val="bottom"/>
+            <w:hideMark/>
+          </w:tcPr>
+          <w:p>
+            <w:pPr>
+              <w:spacing w:after="0" w:line="240" w:lineRule="auto"/>
+              <w:jc w:val="center"/>
+              <w:rPr>
+                <w:rFonts w:ascii="Calibri" w:eastAsia="Times New Roman" w:hAnsi="Calibri" w:cs="Calibri"/>
+                <w:color w:val="000000"/>
+              </w:rPr>
+            </w:pPr>
+            <w:r>
+              <w:rPr>
+                <w:rFonts w:ascii="Calibri" w:eastAsia="Times New Roman" w:hAnsi="Calibri" w:cs="Calibri"/>
+                <w:color w:val="000000"/>
+              </w:rPr>
+              <w:t>399</w:t>
+            </w:r>
+          </w:p>
+        </w:tc>
+        <w:tc>
+          <w:tcPr>
+            <w:tcW w:w="2560" w:type="dxa"/>
+            <w:tcBorders>
+              <w:top w:val="nil"/>
+              <w:left w:val="nil"/>
+              <w:bottom w:val="single" w:sz="4" w:space="0" w:color="auto"/>
+              <w:right w:val="single" w:sz="4" w:space="0" w:color="auto"/>
+            </w:tcBorders>
+            <w:shd w:val="clear" w:color="auto" w:fill="auto"/>
+            <w:noWrap/>
+            <w:vAlign w:val="bottom"/>
+            <w:hideMark/>
+          </w:tcPr>
+          <w:p>
+            <w:pPr>
+              <w:spacing w:after="0" w:line="240" w:lineRule="auto"/>
+              <w:jc w:val="center"/>
+              <w:rPr>
+                <w:rFonts w:ascii="Calibri" w:eastAsia="Times New Roman" w:hAnsi="Calibri" w:cs="Calibri"/>
+                <w:color w:val="000000"/>
+              </w:rPr>
+            </w:pPr>
+            <w:r>
+              <w:rPr>
+                <w:rFonts w:ascii="Calibri" w:eastAsia="Times New Roman" w:hAnsi="Calibri" w:cs="Calibri"/>
+                <w:color w:val="000000"/>
+              </w:rPr>
+              <w:t>TOLEDO HEIGHTS</w:t>
+            </w:r>
+          </w:p>
+        </w:tc>
+        <w:tc>
+          <w:tcPr>
+            <w:tcW w:w="1460" w:type="dxa"/>
+            <w:tcBorders>
+              <w:top w:val="nil"/>
+              <w:left w:val="nil"/>
+              <w:bottom w:val="single" w:sz="4" w:space="0" w:color="auto"/>
+              <w:right w:val="single" w:sz="4" w:space="0" w:color="auto"/>
+            </w:tcBorders>
+            <w:shd w:val="clear" w:color="auto" w:fill="auto"/>
+            <w:noWrap/>
+            <w:vAlign w:val="bottom"/>
+            <w:hideMark/>
+          </w:tcPr>
+          <w:p>
+            <w:pPr>
+              <w:spacing w:after="0" w:line="240" w:lineRule="auto"/>
+              <w:jc w:val="center"/>
+              <w:rPr>
+                <w:rFonts w:ascii="Calibri" w:eastAsia="Times New Roman" w:hAnsi="Calibri" w:cs="Calibri"/>
+                <w:color w:val="000000"/>
+              </w:rPr>
+            </w:pPr>
+            <w:r>
+              <w:rPr>
+                <w:rFonts w:ascii="Calibri" w:eastAsia="Times New Roman" w:hAnsi="Calibri" w:cs="Calibri"/>
+                <w:color w:val="000000"/>
+              </w:rPr>
+              <w:t>187</w:t>
+            </w:r>
+          </w:p>
+        </w:tc>
+      </w:tr>
+      <w:tr>
+        <w:trPr>
+          <w:trHeight w:val="300"/>
+          <w:jc w:val="center"/>
+        </w:trPr>
+        <w:tc>
+          <w:tcPr>
+            <w:tcW w:w="2560" w:type="dxa"/>
+            <w:tcBorders>
+              <w:top w:val="nil"/>
+              <w:left w:val="single" w:sz="4" w:space="0" w:color="auto"/>
+              <w:bottom w:val="single" w:sz="4" w:space="0" w:color="auto"/>
+              <w:right w:val="single" w:sz="4" w:space="0" w:color="auto"/>
+            </w:tcBorders>
+            <w:shd w:val="clear" w:color="auto" w:fill="auto"/>
+            <w:noWrap/>
+            <w:vAlign w:val="bottom"/>
+            <w:hideMark/>
+          </w:tcPr>
+          <w:p>
+            <w:pPr>
+              <w:spacing w:after="0" w:line="240" w:lineRule="auto"/>
+              <w:jc w:val="center"/>
+              <w:rPr>
+                <w:rFonts w:ascii="Calibri" w:eastAsia="Times New Roman" w:hAnsi="Calibri" w:cs="Calibri"/>
+                <w:color w:val="000000"/>
+              </w:rPr>
+            </w:pPr>
+            <w:r>
+              <w:rPr>
+                <w:rFonts w:ascii="Calibri" w:eastAsia="Times New Roman" w:hAnsi="Calibri" w:cs="Calibri"/>
+                <w:color w:val="000000"/>
+              </w:rPr>
+              <w:t>REYNOLDS CORNERS</w:t>
+            </w:r>
+          </w:p>
+        </w:tc>
+        <w:tc>
+          <w:tcPr>
+            <w:tcW w:w="1460" w:type="dxa"/>
+            <w:tcBorders>
+              <w:top w:val="nil"/>
+              <w:left w:val="nil"/>
+              <w:bottom w:val="single" w:sz="4" w:space="0" w:color="auto"/>
+              <w:right w:val="single" w:sz="4" w:space="0" w:color="auto"/>
+            </w:tcBorders>
+            <w:shd w:val="clear" w:color="auto" w:fill="auto"/>
+            <w:noWrap/>
+            <w:vAlign w:val="bottom"/>
+            <w:hideMark/>
+          </w:tcPr>
+          <w:p>
+            <w:pPr>
+              <w:spacing w:after="0" w:line="240" w:lineRule="auto"/>
+              <w:jc w:val="center"/>
+              <w:rPr>
+                <w:rFonts w:ascii="Calibri" w:eastAsia="Times New Roman" w:hAnsi="Calibri" w:cs="Calibri"/>
+                <w:color w:val="000000"/>
+              </w:rPr>
+            </w:pPr>
+            <w:r>
+              <w:rPr>
+                <w:rFonts w:ascii="Calibri" w:eastAsia="Times New Roman" w:hAnsi="Calibri" w:cs="Calibri"/>
+                <w:color w:val="000000"/>
+              </w:rPr>
+              <w:t>344</w:t>
+            </w:r>
+          </w:p>
+        </w:tc>
+        <w:tc>
+          <w:tcPr>
+            <w:tcW w:w="2560" w:type="dxa"/>
+            <w:tcBorders>
+              <w:top w:val="nil"/>
+              <w:left w:val="nil"/>
+              <w:bottom w:val="single" w:sz="4" w:space="0" w:color="auto"/>
+              <w:right w:val="single" w:sz="4" w:space="0" w:color="auto"/>
+            </w:tcBorders>
+            <w:shd w:val="clear" w:color="auto" w:fill="auto"/>
+            <w:noWrap/>
+            <w:vAlign w:val="bottom"/>
+            <w:hideMark/>
+          </w:tcPr>
+          <w:p>
+            <w:pPr>
+              <w:spacing w:after="0" w:line="240" w:lineRule="auto"/>
+              <w:jc w:val="center"/>
+              <w:rPr>
+                <w:rFonts w:ascii="Calibri" w:eastAsia="Times New Roman" w:hAnsi="Calibri" w:cs="Calibri"/>
+                <w:color w:val="000000"/>
+              </w:rPr>
+            </w:pPr>
+            <w:r>
+              <w:rPr>
+                <w:rFonts w:ascii="Calibri" w:eastAsia="Times New Roman" w:hAnsi="Calibri" w:cs="Calibri"/>
+                <w:color w:val="000000"/>
+              </w:rPr>
+              <w:t>HEATHERDOWNS</w:t>
+            </w:r>
+          </w:p>
+        </w:tc>
+        <w:tc>
+          <w:tcPr>
+            <w:tcW w:w="1460" w:type="dxa"/>
+            <w:tcBorders>
+              <w:top w:val="nil"/>
+              <w:left w:val="nil"/>
+              <w:bottom w:val="single" w:sz="4" w:space="0" w:color="auto"/>
+              <w:right w:val="single" w:sz="4" w:space="0" w:color="auto"/>
+            </w:tcBorders>
+            <w:shd w:val="clear" w:color="auto" w:fill="auto"/>
+            <w:noWrap/>
+            <w:vAlign w:val="bottom"/>
+            <w:hideMark/>
+          </w:tcPr>
+          <w:p>
+            <w:pPr>
+              <w:spacing w:after="0" w:line="240" w:lineRule="auto"/>
+              <w:jc w:val="center"/>
+              <w:rPr>
+                <w:rFonts w:ascii="Calibri" w:eastAsia="Times New Roman" w:hAnsi="Calibri" w:cs="Calibri"/>
+                <w:color w:val="000000"/>
+              </w:rPr>
+            </w:pPr>
+            <w:r>
+              <w:rPr>
+                <w:rFonts w:ascii="Calibri" w:eastAsia="Times New Roman" w:hAnsi="Calibri" w:cs="Calibri"/>
+                <w:color w:val="000000"/>
+              </w:rPr>
+              <w:t>186</w:t>
+            </w:r>
+          </w:p>
+        </w:tc>
+      </w:tr>
+      <w:tr>
+        <w:trPr>
+          <w:trHeight w:val="300"/>
+          <w:jc w:val="center"/>
+        </w:trPr>
+        <w:tc>
+          <w:tcPr>
+            <w:tcW w:w="2560" w:type="dxa"/>
+            <w:tcBorders>
+              <w:top w:val="nil"/>
+              <w:left w:val="single" w:sz="4" w:space="0" w:color="auto"/>
+              <w:bottom w:val="single" w:sz="4" w:space="0" w:color="auto"/>
+              <w:right w:val="single" w:sz="4" w:space="0" w:color="auto"/>
+            </w:tcBorders>
+            <w:shd w:val="clear" w:color="auto" w:fill="auto"/>
+            <w:noWrap/>
+            <w:vAlign w:val="bottom"/>
+            <w:hideMark/>
+          </w:tcPr>
+          <w:p>
+            <w:pPr>
+              <w:spacing w:after="0" w:line="240" w:lineRule="auto"/>
+              <w:jc w:val="center"/>
+              <w:rPr>
+                <w:rFonts w:ascii="Calibri" w:eastAsia="Times New Roman" w:hAnsi="Calibri" w:cs="Calibri"/>
+                <w:color w:val="000000"/>
+              </w:rPr>
+            </w:pPr>
+            <w:r>
+              <w:rPr>
+                <w:rFonts w:ascii="Calibri" w:eastAsia="Times New Roman" w:hAnsi="Calibri" w:cs="Calibri"/>
+                <w:color w:val="000000"/>
+              </w:rPr>
+              <w:t>OREGON</w:t>
+            </w:r>
+          </w:p>
+        </w:tc>
+        <w:tc>
+          <w:tcPr>
+            <w:tcW w:w="1460" w:type="dxa"/>
+            <w:tcBorders>
+              <w:top w:val="nil"/>
+              <w:left w:val="nil"/>
+              <w:bottom w:val="single" w:sz="4" w:space="0" w:color="auto"/>
+              <w:right w:val="single" w:sz="4" w:space="0" w:color="auto"/>
+            </w:tcBorders>
+            <w:shd w:val="clear" w:color="auto" w:fill="auto"/>
+            <w:noWrap/>
+            <w:vAlign w:val="bottom"/>
+            <w:hideMark/>
+          </w:tcPr>
+          <w:p>
+            <w:pPr>
+              <w:spacing w:after="0" w:line="240" w:lineRule="auto"/>
+              <w:jc w:val="center"/>
+              <w:rPr>
+                <w:rFonts w:ascii="Calibri" w:eastAsia="Times New Roman" w:hAnsi="Calibri" w:cs="Calibri"/>
+                <w:color w:val="000000"/>
+              </w:rPr>
+            </w:pPr>
+            <w:r>
+              <w:rPr>
+                <w:rFonts w:ascii="Calibri" w:eastAsia="Times New Roman" w:hAnsi="Calibri" w:cs="Calibri"/>
+                <w:color w:val="000000"/>
+              </w:rPr>
+              <w:t>334</w:t>
+            </w:r>
+          </w:p>
+        </w:tc>
+        <w:tc>
+          <w:tcPr>
+            <w:tcW w:w="2560" w:type="dxa"/>
+            <w:tcBorders>
+              <w:top w:val="nil"/>
+              <w:left w:val="nil"/>
+              <w:bottom w:val="single" w:sz="4" w:space="0" w:color="auto"/>
+              <w:right w:val="single" w:sz="4" w:space="0" w:color="auto"/>
+            </w:tcBorders>
+            <w:shd w:val="clear" w:color="auto" w:fill="auto"/>
+            <w:noWrap/>
+            <w:vAlign w:val="bottom"/>
+            <w:hideMark/>
+          </w:tcPr>
+          <w:p>
+            <w:pPr>
+              <w:spacing w:after="0" w:line="240" w:lineRule="auto"/>
+              <w:jc w:val="center"/>
+              <w:rPr>
+                <w:rFonts w:ascii="Calibri" w:eastAsia="Times New Roman" w:hAnsi="Calibri" w:cs="Calibri"/>
+                <w:color w:val="000000"/>
+              </w:rPr>
+            </w:pPr>
+            <w:r>
+              <w:rPr>
+                <w:rFonts w:ascii="Calibri" w:eastAsia="Times New Roman" w:hAnsi="Calibri" w:cs="Calibri"/>
+                <w:color w:val="000000"/>
+              </w:rPr>
+              <w:t>BIRMINGHAM</w:t>
+            </w:r>
+          </w:p>
+        </w:tc>
+        <w:tc>
+          <w:tcPr>
+            <w:tcW w:w="1460" w:type="dxa"/>
+            <w:tcBorders>
+              <w:top w:val="nil"/>
+              <w:left w:val="nil"/>
+              <w:bottom w:val="single" w:sz="4" w:space="0" w:color="auto"/>
+              <w:right w:val="single" w:sz="4" w:space="0" w:color="auto"/>
+            </w:tcBorders>
+            <w:shd w:val="clear" w:color="auto" w:fill="auto"/>
+            <w:noWrap/>
+            <w:vAlign w:val="bottom"/>
+            <w:hideMark/>
+          </w:tcPr>
+          <w:p>
+            <w:pPr>
+              <w:spacing w:after="0" w:line="240" w:lineRule="auto"/>
+              <w:jc w:val="center"/>
+              <w:rPr>
+                <w:rFonts w:ascii="Calibri" w:eastAsia="Times New Roman" w:hAnsi="Calibri" w:cs="Calibri"/>
+                <w:color w:val="000000"/>
+              </w:rPr>
+            </w:pPr>
+            <w:r>
+              <w:rPr>
+                <w:rFonts w:ascii="Calibri" w:eastAsia="Times New Roman" w:hAnsi="Calibri" w:cs="Calibri"/>
+                <w:color w:val="000000"/>
+              </w:rPr>
+              <w:t>174</w:t>
+            </w:r>
+          </w:p>
+        </w:tc>
+      </w:tr>
+      <w:tr>
+        <w:trPr>
+          <w:trHeight w:val="300"/>
+          <w:jc w:val="center"/>
+        </w:trPr>
+        <w:tc>
+          <w:tcPr>
+            <w:tcW w:w="2560" w:type="dxa"/>
+            <w:tcBorders>
+              <w:top w:val="nil"/>
+              <w:left w:val="single" w:sz="4" w:space="0" w:color="auto"/>
+              <w:bottom w:val="single" w:sz="4" w:space="0" w:color="auto"/>
+              <w:right w:val="single" w:sz="4" w:space="0" w:color="auto"/>
+            </w:tcBorders>
+            <w:shd w:val="clear" w:color="auto" w:fill="auto"/>
+            <w:noWrap/>
+            <w:vAlign w:val="bottom"/>
+            <w:hideMark/>
+          </w:tcPr>
+          <w:p>
+            <w:pPr>
+              <w:spacing w:after="0" w:line="240" w:lineRule="auto"/>
+              <w:jc w:val="center"/>
+              <w:rPr>
+                <w:rFonts w:ascii="Calibri" w:eastAsia="Times New Roman" w:hAnsi="Calibri" w:cs="Calibri"/>
+                <w:color w:val="000000"/>
+              </w:rPr>
+            </w:pPr>
+            <w:r>
+              <w:rPr>
+                <w:rFonts w:ascii="Calibri" w:eastAsia="Times New Roman" w:hAnsi="Calibri" w:cs="Calibri"/>
+                <w:color w:val="000000"/>
+              </w:rPr>
+              <w:t>SYLVANIA</w:t>
+            </w:r>
+          </w:p>
+        </w:tc>
+        <w:tc>
+          <w:tcPr>
+            <w:tcW w:w="1460" w:type="dxa"/>
+            <w:tcBorders>
+              <w:top w:val="nil"/>
+              <w:left w:val="nil"/>
+              <w:bottom w:val="single" w:sz="4" w:space="0" w:color="auto"/>
+              <w:right w:val="single" w:sz="4" w:space="0" w:color="auto"/>
+            </w:tcBorders>
+            <w:shd w:val="clear" w:color="auto" w:fill="auto"/>
+            <w:noWrap/>
+            <w:vAlign w:val="bottom"/>
+            <w:hideMark/>
+          </w:tcPr>
+          <w:p>
+            <w:pPr>
+              <w:spacing w:after="0" w:line="240" w:lineRule="auto"/>
+              <w:jc w:val="center"/>
+              <w:rPr>
+                <w:rFonts w:ascii="Calibri" w:eastAsia="Times New Roman" w:hAnsi="Calibri" w:cs="Calibri"/>
+                <w:color w:val="000000"/>
+              </w:rPr>
+            </w:pPr>
+            <w:r>
+              <w:rPr>
+                <w:rFonts w:ascii="Calibri" w:eastAsia="Times New Roman" w:hAnsi="Calibri" w:cs="Calibri"/>
+                <w:color w:val="000000"/>
+              </w:rPr>
+              <w:t>298</w:t>
+            </w:r>
+          </w:p>
+        </w:tc>
+        <w:tc>
+          <w:tcPr>
+            <w:tcW w:w="2560" w:type="dxa"/>
+            <w:tcBorders>
+              <w:top w:val="nil"/>
+              <w:left w:val="nil"/>
+              <w:bottom w:val="single" w:sz="4" w:space="0" w:color="auto"/>
+              <w:right w:val="single" w:sz="4" w:space="0" w:color="auto"/>
+            </w:tcBorders>
+            <w:shd w:val="clear" w:color="auto" w:fill="auto"/>
+            <w:noWrap/>
+            <w:vAlign w:val="bottom"/>
+            <w:hideMark/>
+          </w:tcPr>
+          <w:p>
+            <w:pPr>
+              <w:spacing w:after="0" w:line="240" w:lineRule="auto"/>
+              <w:jc w:val="center"/>
+              <w:rPr>
+                <w:rFonts w:ascii="Calibri" w:eastAsia="Times New Roman" w:hAnsi="Calibri" w:cs="Calibri"/>
+                <w:color w:val="000000"/>
+              </w:rPr>
+            </w:pPr>
+            <w:r>
+              <w:rPr>
+                <w:rFonts w:ascii="Calibri" w:eastAsia="Times New Roman" w:hAnsi="Calibri" w:cs="Calibri"/>
+                <w:color w:val="000000"/>
+              </w:rPr>
+              <w:t>MAUMEE</w:t>
+            </w:r>
+          </w:p>
+        </w:tc>
+        <w:tc>
+          <w:tcPr>
+            <w:tcW w:w="1460" w:type="dxa"/>
+            <w:tcBorders>
+              <w:top w:val="nil"/>
+              <w:left w:val="nil"/>
+              <w:bottom w:val="single" w:sz="4" w:space="0" w:color="auto"/>
+              <w:right w:val="single" w:sz="4" w:space="0" w:color="auto"/>
+            </w:tcBorders>
+            <w:shd w:val="clear" w:color="auto" w:fill="auto"/>
+            <w:noWrap/>
+            <w:vAlign w:val="bottom"/>
+            <w:hideMark/>
+          </w:tcPr>
+          <w:p>
+            <w:pPr>
+              <w:spacing w:after="0" w:line="240" w:lineRule="auto"/>
+              <w:jc w:val="center"/>
+              <w:rPr>
+                <w:rFonts w:ascii="Calibri" w:eastAsia="Times New Roman" w:hAnsi="Calibri" w:cs="Calibri"/>
+                <w:color w:val="000000"/>
+              </w:rPr>
+            </w:pPr>
+            <w:r>
+              <w:rPr>
+                <w:rFonts w:ascii="Calibri" w:eastAsia="Times New Roman" w:hAnsi="Calibri" w:cs="Calibri"/>
+                <w:color w:val="000000"/>
+              </w:rPr>
+              <w:t>169</w:t>
+            </w:r>
+          </w:p>
+        </w:tc>
+      </w:tr>
+      <w:tr>
+        <w:trPr>
+          <w:trHeight w:val="300"/>
+          <w:jc w:val="center"/>
+        </w:trPr>
+        <w:tc>
+          <w:tcPr>
+            <w:tcW w:w="2560" w:type="dxa"/>
+            <w:tcBorders>
+              <w:top w:val="nil"/>
+              <w:left w:val="single" w:sz="4" w:space="0" w:color="auto"/>
+              <w:bottom w:val="single" w:sz="4" w:space="0" w:color="auto"/>
+              <w:right w:val="single" w:sz="4" w:space="0" w:color="auto"/>
+            </w:tcBorders>
+            <w:shd w:val="clear" w:color="auto" w:fill="auto"/>
+            <w:noWrap/>
+            <w:vAlign w:val="bottom"/>
+            <w:hideMark/>
+          </w:tcPr>
+          <w:p>
+            <w:pPr>
+              <w:spacing w:after="0" w:line="240" w:lineRule="auto"/>
+              <w:jc w:val="center"/>
+              <w:rPr>
+                <w:rFonts w:ascii="Calibri" w:eastAsia="Times New Roman" w:hAnsi="Calibri" w:cs="Calibri"/>
+                <w:color w:val="000000"/>
+              </w:rPr>
+            </w:pPr>
+            <w:r>
+              <w:rPr>
+                <w:rFonts w:ascii="Calibri" w:eastAsia="Times New Roman" w:hAnsi="Calibri" w:cs="Calibri"/>
+                <w:color w:val="000000"/>
+              </w:rPr>
+              <w:t>HOLLAND</w:t>
+            </w:r>
+          </w:p>
+        </w:tc>
+        <w:tc>
+          <w:tcPr>
+            <w:tcW w:w="1460" w:type="dxa"/>
+            <w:tcBorders>
+              <w:top w:val="nil"/>
+              <w:left w:val="nil"/>
+              <w:bottom w:val="single" w:sz="4" w:space="0" w:color="auto"/>
+              <w:right w:val="single" w:sz="4" w:space="0" w:color="auto"/>
+            </w:tcBorders>
+            <w:shd w:val="clear" w:color="auto" w:fill="auto"/>
+            <w:noWrap/>
+            <w:vAlign w:val="bottom"/>
+            <w:hideMark/>
+          </w:tcPr>
+          <w:p>
+            <w:pPr>
+              <w:spacing w:after="0" w:line="240" w:lineRule="auto"/>
+              <w:jc w:val="center"/>
+              <w:rPr>
+                <w:rFonts w:ascii="Calibri" w:eastAsia="Times New Roman" w:hAnsi="Calibri" w:cs="Calibri"/>
+                <w:color w:val="000000"/>
+              </w:rPr>
+            </w:pPr>
+            <w:r>
+              <w:rPr>
+                <w:rFonts w:ascii="Calibri" w:eastAsia="Times New Roman" w:hAnsi="Calibri" w:cs="Calibri"/>
+                <w:color w:val="000000"/>
+              </w:rPr>
+              <w:t>275</w:t>
+            </w:r>
+          </w:p>
+        </w:tc>
+        <w:tc>
+          <w:tcPr>
+            <w:tcW w:w="2560" w:type="dxa"/>
+            <w:tcBorders>
+              <w:top w:val="nil"/>
+              <w:left w:val="nil"/>
+              <w:bottom w:val="single" w:sz="4" w:space="0" w:color="auto"/>
+              <w:right w:val="single" w:sz="4" w:space="0" w:color="auto"/>
+            </w:tcBorders>
+            <w:shd w:val="clear" w:color="auto" w:fill="auto"/>
+            <w:noWrap/>
+            <w:vAlign w:val="bottom"/>
+            <w:hideMark/>
+          </w:tcPr>
+          <w:p>
+            <w:pPr>
+              <w:spacing w:after="0" w:line="240" w:lineRule="auto"/>
+              <w:jc w:val="center"/>
+              <w:rPr>
+                <w:rFonts w:ascii="Calibri" w:eastAsia="Times New Roman" w:hAnsi="Calibri" w:cs="Calibri"/>
+                <w:color w:val="000000"/>
+              </w:rPr>
+            </w:pPr>
+            <w:r>
+              <w:rPr>
+                <w:rFonts w:ascii="Calibri" w:eastAsia="Times New Roman" w:hAnsi="Calibri" w:cs="Calibri"/>
+                <w:color w:val="000000"/>
+              </w:rPr>
+              <w:t>POINT PLACE</w:t>
+            </w:r>
+          </w:p>
+        </w:tc>
+        <w:tc>
+          <w:tcPr>
+            <w:tcW w:w="1460" w:type="dxa"/>
+            <w:tcBorders>
+              <w:top w:val="nil"/>
+              <w:left w:val="nil"/>
+              <w:bottom w:val="single" w:sz="4" w:space="0" w:color="auto"/>
+              <w:right w:val="single" w:sz="4" w:space="0" w:color="auto"/>
+            </w:tcBorders>
+            <w:shd w:val="clear" w:color="auto" w:fill="auto"/>
+            <w:noWrap/>
+            <w:vAlign w:val="bottom"/>
+            <w:hideMark/>
+          </w:tcPr>
+          <w:p>
+            <w:pPr>
+              <w:spacing w:after="0" w:line="240" w:lineRule="auto"/>
+              <w:jc w:val="center"/>
+              <w:rPr>
+                <w:rFonts w:ascii="Calibri" w:eastAsia="Times New Roman" w:hAnsi="Calibri" w:cs="Calibri"/>
+                <w:color w:val="000000"/>
+              </w:rPr>
+            </w:pPr>
+            <w:r>
+              <w:rPr>
+                <w:rFonts w:ascii="Calibri" w:eastAsia="Times New Roman" w:hAnsi="Calibri" w:cs="Calibri"/>
+                <w:color w:val="000000"/>
+              </w:rPr>
+              <w:t>151</w:t>
+            </w:r>
+          </w:p>
+        </w:tc>
+      </w:tr>
+      <w:tr>
+        <w:trPr>
+          <w:trHeight w:val="300"/>
+          <w:jc w:val="center"/>
+        </w:trPr>
+        <w:tc>
+          <w:tcPr>
+            <w:tcW w:w="2560" w:type="dxa"/>
+            <w:tcBorders>
+              <w:top w:val="nil"/>
+              <w:left w:val="single" w:sz="4" w:space="0" w:color="auto"/>
+              <w:bottom w:val="single" w:sz="4" w:space="0" w:color="auto"/>
+              <w:right w:val="single" w:sz="4" w:space="0" w:color="auto"/>
+            </w:tcBorders>
+            <w:shd w:val="clear" w:color="auto" w:fill="auto"/>
+            <w:noWrap/>
+            <w:vAlign w:val="bottom"/>
+            <w:hideMark/>
+          </w:tcPr>
+          <w:p>
+            <w:pPr>
+              <w:spacing w:after="0" w:line="240" w:lineRule="auto"/>
+              <w:jc w:val="center"/>
+              <w:rPr>
+                <w:rFonts w:ascii="Calibri" w:eastAsia="Times New Roman" w:hAnsi="Calibri" w:cs="Calibri"/>
+                <w:color w:val="000000"/>
+              </w:rPr>
+            </w:pPr>
+            <w:r>
+              <w:rPr>
+                <w:rFonts w:ascii="Calibri" w:eastAsia="Times New Roman" w:hAnsi="Calibri" w:cs="Calibri"/>
+                <w:color w:val="000000"/>
+              </w:rPr>
+              <w:t>MOTT</w:t>
+            </w:r>
+          </w:p>
+        </w:tc>
+        <w:tc>
+          <w:tcPr>
+            <w:tcW w:w="1460" w:type="dxa"/>
+            <w:tcBorders>
+              <w:top w:val="nil"/>
+              <w:left w:val="nil"/>
+              <w:bottom w:val="single" w:sz="4" w:space="0" w:color="auto"/>
+              <w:right w:val="single" w:sz="4" w:space="0" w:color="auto"/>
+            </w:tcBorders>
+            <w:shd w:val="clear" w:color="auto" w:fill="auto"/>
+            <w:noWrap/>
+            <w:vAlign w:val="bottom"/>
+            <w:hideMark/>
+          </w:tcPr>
+          <w:p>
+            <w:pPr>
+              <w:spacing w:after="0" w:line="240" w:lineRule="auto"/>
+              <w:jc w:val="center"/>
+              <w:rPr>
+                <w:rFonts w:ascii="Calibri" w:eastAsia="Times New Roman" w:hAnsi="Calibri" w:cs="Calibri"/>
+                <w:color w:val="000000"/>
+              </w:rPr>
+            </w:pPr>
+            <w:r>
+              <w:rPr>
+                <w:rFonts w:ascii="Calibri" w:eastAsia="Times New Roman" w:hAnsi="Calibri" w:cs="Calibri"/>
+                <w:color w:val="000000"/>
+              </w:rPr>
+              <w:t>267</w:t>
+            </w:r>
+          </w:p>
+        </w:tc>
+        <w:tc>
+          <w:tcPr>
+            <w:tcW w:w="2560" w:type="dxa"/>
+            <w:tcBorders>
+              <w:top w:val="nil"/>
+              <w:left w:val="nil"/>
+              <w:bottom w:val="single" w:sz="4" w:space="0" w:color="auto"/>
+              <w:right w:val="single" w:sz="4" w:space="0" w:color="auto"/>
+            </w:tcBorders>
+            <w:shd w:val="clear" w:color="auto" w:fill="auto"/>
+            <w:noWrap/>
+            <w:vAlign w:val="bottom"/>
+            <w:hideMark/>
+          </w:tcPr>
+          <w:p>
+            <w:pPr>
+              <w:spacing w:after="0" w:line="240" w:lineRule="auto"/>
+              <w:jc w:val="center"/>
+              <w:rPr>
+                <w:rFonts w:ascii="Calibri" w:eastAsia="Times New Roman" w:hAnsi="Calibri" w:cs="Calibri"/>
+                <w:color w:val="000000"/>
+              </w:rPr>
+            </w:pPr>
+            <w:r>
+              <w:rPr>
+                <w:rFonts w:ascii="Calibri" w:eastAsia="Times New Roman" w:hAnsi="Calibri" w:cs="Calibri"/>
+                <w:color w:val="000000"/>
+              </w:rPr>
+              <w:t>SOUTH</w:t>
+            </w:r>
+          </w:p>
+        </w:tc>
+        <w:tc>
+          <w:tcPr>
+            <w:tcW w:w="1460" w:type="dxa"/>
+            <w:tcBorders>
+              <w:top w:val="nil"/>
+              <w:left w:val="nil"/>
+              <w:bottom w:val="single" w:sz="4" w:space="0" w:color="auto"/>
+              <w:right w:val="single" w:sz="4" w:space="0" w:color="auto"/>
+            </w:tcBorders>
+            <w:shd w:val="clear" w:color="auto" w:fill="auto"/>
+            <w:noWrap/>
+            <w:vAlign w:val="bottom"/>
+            <w:hideMark/>
+          </w:tcPr>
+          <w:p>
+            <w:pPr>
+              <w:spacing w:after="0" w:line="240" w:lineRule="auto"/>
+              <w:jc w:val="center"/>
+              <w:rPr>
+                <w:rFonts w:ascii="Calibri" w:eastAsia="Times New Roman" w:hAnsi="Calibri" w:cs="Calibri"/>
+                <w:color w:val="000000"/>
+              </w:rPr>
+            </w:pPr>
+            <w:r>
+              <w:rPr>
+                <w:rFonts w:ascii="Calibri" w:eastAsia="Times New Roman" w:hAnsi="Calibri" w:cs="Calibri"/>
+                <w:color w:val="000000"/>
+              </w:rPr>
+              <w:t>110</w:t>
+            </w:r>
+          </w:p>
+        </w:tc>
+      </w:tr>
+      <w:tr>
+        <w:trPr>
+          <w:trHeight w:val="300"/>
+          <w:jc w:val="center"/>
+        </w:trPr>
+        <w:tc>
+          <w:tcPr>
+            <w:tcW w:w="2560" w:type="dxa"/>
+            <w:tcBorders>
+              <w:top w:val="nil"/>
+              <w:left w:val="single" w:sz="4" w:space="0" w:color="auto"/>
+              <w:bottom w:val="single" w:sz="4" w:space="0" w:color="auto"/>
+              <w:right w:val="single" w:sz="4" w:space="0" w:color="auto"/>
+            </w:tcBorders>
+            <w:shd w:val="clear" w:color="auto" w:fill="auto"/>
+            <w:noWrap/>
+            <w:vAlign w:val="bottom"/>
+            <w:hideMark/>
+          </w:tcPr>
+          <w:p>
+            <w:pPr>
+              <w:spacing w:after="0" w:line="240" w:lineRule="auto"/>
+              <w:jc w:val="center"/>
+              <w:rPr>
+                <w:rFonts w:ascii="Calibri" w:eastAsia="Times New Roman" w:hAnsi="Calibri" w:cs="Calibri"/>
+                <w:color w:val="000000"/>
+              </w:rPr>
+            </w:pPr>
+            <w:r>
+              <w:rPr>
+                <w:rFonts w:ascii="Calibri" w:eastAsia="Times New Roman" w:hAnsi="Calibri" w:cs="Calibri"/>
+                <w:color w:val="000000"/>
+              </w:rPr>
+              <w:t>WASHINGTON</w:t>
+            </w:r>
+          </w:p>
+        </w:tc>
+        <w:tc>
+          <w:tcPr>
+            <w:tcW w:w="1460" w:type="dxa"/>
+            <w:tcBorders>
+              <w:top w:val="nil"/>
+              <w:left w:val="nil"/>
+              <w:bottom w:val="single" w:sz="4" w:space="0" w:color="auto"/>
+              <w:right w:val="single" w:sz="4" w:space="0" w:color="auto"/>
+            </w:tcBorders>
+            <w:shd w:val="clear" w:color="auto" w:fill="auto"/>
+            <w:noWrap/>
+            <w:vAlign w:val="bottom"/>
+            <w:hideMark/>
+          </w:tcPr>
+          <w:p>
+            <w:pPr>
+              <w:spacing w:after="0" w:line="240" w:lineRule="auto"/>
+              <w:jc w:val="center"/>
+              <w:rPr>
+                <w:rFonts w:ascii="Calibri" w:eastAsia="Times New Roman" w:hAnsi="Calibri" w:cs="Calibri"/>
+                <w:color w:val="000000"/>
+              </w:rPr>
+            </w:pPr>
+            <w:r>
+              <w:rPr>
+                <w:rFonts w:ascii="Calibri" w:eastAsia="Times New Roman" w:hAnsi="Calibri" w:cs="Calibri"/>
+                <w:color w:val="000000"/>
+              </w:rPr>
+              <w:t>259</w:t>
+            </w:r>
+          </w:p>
+        </w:tc>
+        <w:tc>
+          <w:tcPr>
+            <w:tcW w:w="2560" w:type="dxa"/>
+            <w:tcBorders>
+              <w:top w:val="nil"/>
+              <w:left w:val="nil"/>
+              <w:bottom w:val="single" w:sz="4" w:space="0" w:color="auto"/>
+              <w:right w:val="single" w:sz="4" w:space="0" w:color="auto"/>
+            </w:tcBorders>
+            <w:shd w:val="clear" w:color="auto" w:fill="auto"/>
+            <w:noWrap/>
+            <w:vAlign w:val="bottom"/>
+            <w:hideMark/>
+          </w:tcPr>
+          <w:p>
+            <w:pPr>
+              <w:spacing w:after="0" w:line="240" w:lineRule="auto"/>
+              <w:jc w:val="center"/>
+              <w:rPr>
+                <w:rFonts w:ascii="Calibri" w:eastAsia="Times New Roman" w:hAnsi="Calibri" w:cs="Calibri"/>
+                <w:color w:val="000000"/>
+              </w:rPr>
+            </w:pPr>
+            <w:r>
+              <w:rPr>
+                <w:rFonts w:ascii="Calibri" w:eastAsia="Times New Roman" w:hAnsi="Calibri" w:cs="Calibri"/>
+                <w:color w:val="000000"/>
+              </w:rPr>
+              <w:t>MOBILE SERVICES</w:t>
+            </w:r>
+          </w:p>
+        </w:tc>
+        <w:tc>
+          <w:tcPr>
+            <w:tcW w:w="1460" w:type="dxa"/>
+            <w:tcBorders>
+              <w:top w:val="nil"/>
+              <w:left w:val="nil"/>
+              <w:bottom w:val="single" w:sz="4" w:space="0" w:color="auto"/>
+              <w:right w:val="single" w:sz="4" w:space="0" w:color="auto"/>
+            </w:tcBorders>
+            <w:shd w:val="clear" w:color="auto" w:fill="auto"/>
+            <w:noWrap/>
+            <w:vAlign w:val="bottom"/>
+            <w:hideMark/>
+          </w:tcPr>
+          <w:p>
+            <w:pPr>
+              <w:spacing w:after="0" w:line="240" w:lineRule="auto"/>
+              <w:jc w:val="center"/>
+              <w:rPr>
+                <w:rFonts w:ascii="Calibri" w:eastAsia="Times New Roman" w:hAnsi="Calibri" w:cs="Calibri"/>
+                <w:color w:val="000000"/>
+              </w:rPr>
+            </w:pPr>
+            <w:r>
+              <w:rPr>
+                <w:rFonts w:ascii="Calibri" w:eastAsia="Times New Roman" w:hAnsi="Calibri" w:cs="Calibri"/>
+                <w:color w:val="000000"/>
+              </w:rPr>
+              <w:t>79</w:t>
+            </w:r>
+          </w:p>
+        </w:tc>
+      </w:tr>
+      <w:tr>
+        <w:trPr>
+          <w:trHeight w:val="300"/>
+          <w:jc w:val="center"/>
+        </w:trPr>
+        <w:tc>
+          <w:tcPr>
+            <w:tcW w:w="2560" w:type="dxa"/>
+            <w:tcBorders>
+              <w:top w:val="nil"/>
+              <w:left w:val="single" w:sz="4" w:space="0" w:color="auto"/>
+              <w:bottom w:val="single" w:sz="4" w:space="0" w:color="auto"/>
+              <w:right w:val="single" w:sz="4" w:space="0" w:color="auto"/>
+            </w:tcBorders>
+            <w:shd w:val="clear" w:color="auto" w:fill="auto"/>
+            <w:noWrap/>
+            <w:vAlign w:val="bottom"/>
+            <w:hideMark/>
+          </w:tcPr>
+          <w:p>
+            <w:pPr>
+              <w:spacing w:after="0" w:line="240" w:lineRule="auto"/>
+              <w:jc w:val="center"/>
+              <w:rPr>
+                <w:rFonts w:ascii="Calibri" w:eastAsia="Times New Roman" w:hAnsi="Calibri" w:cs="Calibri"/>
+                <w:color w:val="000000"/>
+              </w:rPr>
+            </w:pPr>
+            <w:r>
+              <w:rPr>
+                <w:rFonts w:ascii="Calibri" w:eastAsia="Times New Roman" w:hAnsi="Calibri" w:cs="Calibri"/>
+                <w:color w:val="000000"/>
+              </w:rPr>
+              <w:t>LAGRANGE</w:t>
+            </w:r>
+          </w:p>
+        </w:tc>
+        <w:tc>
+          <w:tcPr>
+            <w:tcW w:w="1460" w:type="dxa"/>
+            <w:tcBorders>
+              <w:top w:val="nil"/>
+              <w:left w:val="nil"/>
+              <w:bottom w:val="single" w:sz="4" w:space="0" w:color="auto"/>
+              <w:right w:val="single" w:sz="4" w:space="0" w:color="auto"/>
+            </w:tcBorders>
+            <w:shd w:val="clear" w:color="auto" w:fill="auto"/>
+            <w:noWrap/>
+            <w:vAlign w:val="bottom"/>
+            <w:hideMark/>
+          </w:tcPr>
+          <w:p>
+            <w:pPr>
+              <w:spacing w:after="0" w:line="240" w:lineRule="auto"/>
+              <w:jc w:val="center"/>
+              <w:rPr>
+                <w:rFonts w:ascii="Calibri" w:eastAsia="Times New Roman" w:hAnsi="Calibri" w:cs="Calibri"/>
+                <w:color w:val="000000"/>
+              </w:rPr>
+            </w:pPr>
+            <w:r>
+              <w:rPr>
+                <w:rFonts w:ascii="Calibri" w:eastAsia="Times New Roman" w:hAnsi="Calibri" w:cs="Calibri"/>
+                <w:color w:val="000000"/>
+              </w:rPr>
+              <w:t>257</w:t>
+            </w:r>
+          </w:p>
+        </w:tc>
+        <w:tc>
+          <w:tcPr>
+            <w:tcW w:w="2560" w:type="dxa"/>
+            <w:tcBorders>
+              <w:top w:val="nil"/>
+              <w:left w:val="nil"/>
+              <w:bottom w:val="single" w:sz="4" w:space="0" w:color="auto"/>
+              <w:right w:val="single" w:sz="4" w:space="0" w:color="auto"/>
+            </w:tcBorders>
+            <w:shd w:val="clear" w:color="auto" w:fill="auto"/>
+            <w:noWrap/>
+            <w:vAlign w:val="bottom"/>
+            <w:hideMark/>
+          </w:tcPr>
+          <w:p>
+            <w:pPr>
+              <w:spacing w:after="0" w:line="240" w:lineRule="auto"/>
+              <w:jc w:val="center"/>
+              <w:rPr>
+                <w:rFonts w:ascii="Calibri" w:eastAsia="Times New Roman" w:hAnsi="Calibri" w:cs="Calibri"/>
+                <w:color w:val="000000"/>
+              </w:rPr>
+            </w:pPr>
+            <w:r>
+              <w:rPr>
+                <w:rFonts w:ascii="Calibri" w:eastAsia="Times New Roman" w:hAnsi="Calibri" w:cs="Calibri"/>
+                <w:color w:val="000000"/>
+              </w:rPr>
+              <w:t>OUTREACH</w:t>
+            </w:r>
+          </w:p>
+        </w:tc>
+        <w:tc>
+          <w:tcPr>
+            <w:tcW w:w="1460" w:type="dxa"/>
+            <w:tcBorders>
+              <w:top w:val="nil"/>
+              <w:left w:val="nil"/>
+              <w:bottom w:val="single" w:sz="4" w:space="0" w:color="auto"/>
+              <w:right w:val="single" w:sz="4" w:space="0" w:color="auto"/>
+            </w:tcBorders>
+            <w:shd w:val="clear" w:color="auto" w:fill="auto"/>
+            <w:noWrap/>
+            <w:vAlign w:val="bottom"/>
+            <w:hideMark/>
+          </w:tcPr>
+          <w:p>
+            <w:pPr>
+              <w:spacing w:after="0" w:line="240" w:lineRule="auto"/>
+              <w:jc w:val="center"/>
+              <w:rPr>
+                <w:rFonts w:ascii="Calibri" w:eastAsia="Times New Roman" w:hAnsi="Calibri" w:cs="Calibri"/>
+                <w:color w:val="000000"/>
+              </w:rPr>
+            </w:pPr>
+            <w:r>
+              <w:rPr>
+                <w:rFonts w:ascii="Calibri" w:eastAsia="Times New Roman" w:hAnsi="Calibri" w:cs="Calibri"/>
+                <w:color w:val="000000"/>
+              </w:rPr>
+              <w:t>39</w:t>
+            </w:r>
+          </w:p>
+        </w:tc>
+      </w:tr>
+    </w:tbl>
+    <w:p/>
+    <w:p>
+      <w:r>
+        <w:br w:type="page"/>
+      </w:r>
+    </w:p>
+    <w:p>
+      <w:pPr>
+        <w:pStyle w:val="Heading2"/>
+      </w:pPr>
+      <w:r>
+        <w:lastRenderedPageBreak/>
+        <w:t>References</w:t>
+      </w:r>
+    </w:p>
+    <w:p/>
     <w:p/>
     <w:sectPr>
       <w:pgSz w:w="12240" w:h="15840"/>
@@ -1194,6 +3135,28 @@
       <w:szCs w:val="26"/>
     </w:rPr>
   </w:style>
+  <w:style w:type="paragraph" w:styleId="Heading3">
+    <w:name w:val="heading 3"/>
+    <w:basedOn w:val="Normal"/>
+    <w:next w:val="Normal"/>
+    <w:link w:val="Heading3Char"/>
+    <w:uiPriority w:val="9"/>
+    <w:unhideWhenUsed/>
+    <w:qFormat/>
+    <w:rsid w:val="00CB43C8"/>
+    <w:pPr>
+      <w:keepNext/>
+      <w:keepLines/>
+      <w:spacing w:before="40" w:after="0"/>
+      <w:outlineLvl w:val="2"/>
+    </w:pPr>
+    <w:rPr>
+      <w:rFonts w:asciiTheme="majorHAnsi" w:eastAsiaTheme="majorEastAsia" w:hAnsiTheme="majorHAnsi" w:cstheme="majorBidi"/>
+      <w:color w:val="1F3763" w:themeColor="accent1" w:themeShade="7F"/>
+      <w:sz w:val="24"/>
+      <w:szCs w:val="24"/>
+    </w:rPr>
+  </w:style>
   <w:style w:type="character" w:default="1" w:styleId="DefaultParagraphFont">
     <w:name w:val="Default Paragraph Font"/>
     <w:uiPriority w:val="1"/>
@@ -1303,6 +3266,19 @@
       <w:ind w:left="720"/>
       <w:contextualSpacing/>
     </w:pPr>
+  </w:style>
+  <w:style w:type="character" w:customStyle="1" w:styleId="Heading3Char">
+    <w:name w:val="Heading 3 Char"/>
+    <w:basedOn w:val="DefaultParagraphFont"/>
+    <w:link w:val="Heading3"/>
+    <w:uiPriority w:val="9"/>
+    <w:rsid w:val="00CB43C8"/>
+    <w:rPr>
+      <w:rFonts w:asciiTheme="majorHAnsi" w:eastAsiaTheme="majorEastAsia" w:hAnsiTheme="majorHAnsi" w:cstheme="majorBidi"/>
+      <w:color w:val="1F3763" w:themeColor="accent1" w:themeShade="7F"/>
+      <w:sz w:val="24"/>
+      <w:szCs w:val="24"/>
+    </w:rPr>
   </w:style>
 </w:styles>
 </file>
